--- a/2022 - Practica-CFG-PDA-ASDPNR.docx
+++ b/2022 - Practica-CFG-PDA-ASDPNR.docx
@@ -1,10 +1,11 @@
 
 <file path=word/document.xml><?xml version="1.0" encoding="utf-8"?>
-<w:document xmlns:o="urn:schemas-microsoft-com:office:office" xmlns:r="http://schemas.openxmlformats.org/officeDocument/2006/relationships" xmlns:v="urn:schemas-microsoft-com:vml" xmlns:w="http://schemas.openxmlformats.org/wordprocessingml/2006/main" xmlns:w10="urn:schemas-microsoft-com:office:word" xmlns:wp="http://schemas.openxmlformats.org/drawingml/2006/wordprocessingDrawing" xmlns:wps="http://schemas.microsoft.com/office/word/2010/wordprocessingShape" xmlns:wpg="http://schemas.microsoft.com/office/word/2010/wordprocessingGroup" xmlns:mc="http://schemas.openxmlformats.org/markup-compatibility/2006" xmlns:wp14="http://schemas.microsoft.com/office/word/2010/wordprocessingDrawing" xmlns:w14="http://schemas.microsoft.com/office/word/2010/wordml" mc:Ignorable="w14 wp14">
+<w:document xmlns:o="urn:schemas-microsoft-com:office:office" xmlns:r="http://schemas.openxmlformats.org/officeDocument/2006/relationships" xmlns:v="urn:schemas-microsoft-com:vml" xmlns:w="http://schemas.openxmlformats.org/wordprocessingml/2006/main" xmlns:w10="urn:schemas-microsoft-com:office:word" xmlns:wp="http://schemas.openxmlformats.org/drawingml/2006/wordprocessingDrawing" xmlns:wps="http://schemas.microsoft.com/office/word/2010/wordprocessingShape" xmlns:wpg="http://schemas.microsoft.com/office/word/2010/wordprocessingGroup" xmlns:mc="http://schemas.openxmlformats.org/markup-compatibility/2006" xmlns:wp14="http://schemas.microsoft.com/office/word/2010/wordprocessingDrawing" xmlns:w14="http://schemas.microsoft.com/office/word/2010/wordml" xmlns:w15="http://schemas.microsoft.com/office/word/2012/wordml" mc:Ignorable="w14 wp14 w15">
   <w:body>
     <w:p>
       <w:pPr>
         <w:pStyle w:val="Encabezado1"/>
+        <w:ind w:hanging="0" w:left="0"/>
         <w:rPr>
           <w:rFonts w:ascii="Times New Roman" w:hAnsi="Times New Roman" w:cs="Times New Roman"/>
           <w:color w:val="000000"/>
@@ -24,7 +25,8 @@
     </w:p>
     <w:p>
       <w:pPr>
-        <w:pStyle w:val="Subttulo"/>
+        <w:pStyle w:val="Subtitle"/>
+        <w:ind w:hanging="0" w:left="0"/>
         <w:rPr>
           <w:color w:val="000000"/>
           <w:lang w:val="es-AR"/>
@@ -41,23 +43,25 @@
     <w:p>
       <w:pPr>
         <w:pStyle w:val="Normal"/>
-        <w:rPr>
-          <w:color w:val="000000"/>
-          <w:sz w:val="22"/>
-          <w:lang w:val="es-AR"/>
-        </w:rPr>
-      </w:pPr>
-      <w:r>
-        <w:rPr>
-          <w:color w:val="000000"/>
-          <w:sz w:val="22"/>
-          <w:lang w:val="es-AR"/>
-        </w:rPr>
-      </w:r>
-    </w:p>
-    <w:p>
-      <w:pPr>
-        <w:pStyle w:val="Normal"/>
+        <w:ind w:hanging="0" w:left="0"/>
+        <w:rPr>
+          <w:color w:val="000000"/>
+          <w:sz w:val="22"/>
+          <w:lang w:val="es-AR"/>
+        </w:rPr>
+      </w:pPr>
+      <w:r>
+        <w:rPr>
+          <w:color w:val="000000"/>
+          <w:sz w:val="22"/>
+          <w:lang w:val="es-AR"/>
+        </w:rPr>
+      </w:r>
+    </w:p>
+    <w:p>
+      <w:pPr>
+        <w:pStyle w:val="Normal"/>
+        <w:ind w:hanging="0" w:left="0"/>
         <w:rPr>
           <w:color w:val="000000"/>
           <w:sz w:val="22"/>
@@ -81,7 +85,6 @@
         </w:numPr>
         <w:rPr>
           <w:b/>
-          <w:b/>
           <w:color w:val="000000"/>
           <w:sz w:val="22"/>
           <w:lang w:val="es-AR"/>
@@ -143,6 +146,14 @@
       </w:r>
       <w:r>
         <w:rPr>
+          <w:rFonts w:cs="Symbol" w:ascii="Symbol" w:hAnsi="Symbol"/>
+          <w:color w:val="000000"/>
+          <w:sz w:val="22"/>
+        </w:rPr>
+        <w:t>e</w:t>
+      </w:r>
+      <w:r>
+        <w:rPr>
           <w:color w:val="000000"/>
           <w:sz w:val="22"/>
         </w:rPr>
@@ -192,7 +203,7 @@
     <w:p>
       <w:pPr>
         <w:pStyle w:val="Normal"/>
-        <w:ind w:left="720" w:right="0" w:hanging="0"/>
+        <w:ind w:hanging="0" w:left="720" w:right="0"/>
         <w:rPr>
           <w:color w:val="000000"/>
           <w:sz w:val="22"/>
@@ -214,7 +225,6 @@
         </w:numPr>
         <w:rPr>
           <w:b/>
-          <w:b/>
           <w:color w:val="000000"/>
           <w:sz w:val="22"/>
           <w:lang w:val="es-AR"/>
@@ -269,6 +279,43 @@
         </w:rPr>
         <w:t></w:t>
       </w:r>
+      <w:r>
+        <w:rPr>
+          <w:rFonts w:cs="Symbol" w:ascii="Symbol" w:hAnsi="Symbol"/>
+          <w:color w:val="000000"/>
+          <w:sz w:val="22"/>
+        </w:rPr>
+        <w:t>e</w:t>
+      </w:r>
+    </w:p>
+    <w:p>
+      <w:pPr>
+        <w:pStyle w:val="Normal"/>
+        <w:numPr>
+          <w:ilvl w:val="0"/>
+          <w:numId w:val="0"/>
+        </w:numPr>
+        <w:ind w:hanging="0" w:left="1080"/>
+        <w:rPr>
+          <w:rFonts w:ascii="Ubuntu" w:hAnsi="Ubuntu"/>
+        </w:rPr>
+      </w:pPr>
+      <w:r>
+        <w:rPr>
+          <w:rFonts w:cs="Symbol" w:ascii="Ubuntu" w:hAnsi="Ubuntu"/>
+          <w:color w:val="000000"/>
+          <w:sz w:val="22"/>
+        </w:rPr>
+        <w:t>a</w:t>
+      </w:r>
+      <w:r>
+        <w:rPr>
+          <w:rFonts w:cs="Symbol" w:ascii="Ubuntu" w:hAnsi="Ubuntu"/>
+          <w:color w:val="000000"/>
+          <w:sz w:val="22"/>
+        </w:rPr>
+        <w:t>*</w:t>
+      </w:r>
     </w:p>
     <w:p>
       <w:pPr>
@@ -306,32 +353,18 @@
       <w:pPr>
         <w:pStyle w:val="Normal"/>
         <w:numPr>
-          <w:ilvl w:val="1"/>
-          <w:numId w:val="3"/>
+          <w:ilvl w:val="0"/>
+          <w:numId w:val="0"/>
         </w:numPr>
-        <w:rPr/>
-      </w:pPr>
-      <w:r>
-        <w:rPr>
-          <w:color w:val="000000"/>
-          <w:sz w:val="22"/>
-        </w:rPr>
-        <w:t xml:space="preserve">A </w:t>
-      </w:r>
-      <w:r>
-        <w:rPr>
-          <w:rFonts w:cs="Symbol" w:ascii="Symbol" w:hAnsi="Symbol"/>
-          <w:color w:val="000000"/>
-          <w:sz w:val="22"/>
-        </w:rPr>
-        <w:t></w:t>
-      </w:r>
-      <w:r>
-        <w:rPr>
-          <w:color w:val="000000"/>
-          <w:sz w:val="22"/>
-        </w:rPr>
-        <w:t xml:space="preserve"> Aa | a</w:t>
+        <w:ind w:hanging="0" w:left="1080"/>
+        <w:rPr/>
+      </w:pPr>
+      <w:r>
+        <w:rPr>
+          <w:color w:val="000000"/>
+          <w:sz w:val="22"/>
+        </w:rPr>
+        <w:t>aa*</w:t>
       </w:r>
     </w:p>
     <w:p>
@@ -363,7 +396,25 @@
           <w:color w:val="000000"/>
           <w:sz w:val="22"/>
         </w:rPr>
-        <w:t xml:space="preserve"> AA | b</w:t>
+        <w:t xml:space="preserve"> Aa | a</w:t>
+      </w:r>
+    </w:p>
+    <w:p>
+      <w:pPr>
+        <w:pStyle w:val="Normal"/>
+        <w:numPr>
+          <w:ilvl w:val="0"/>
+          <w:numId w:val="0"/>
+        </w:numPr>
+        <w:ind w:hanging="0" w:left="1080"/>
+        <w:rPr/>
+      </w:pPr>
+      <w:r>
+        <w:rPr>
+          <w:color w:val="000000"/>
+          <w:sz w:val="22"/>
+        </w:rPr>
+        <w:t>aa*</w:t>
       </w:r>
     </w:p>
     <w:p>
@@ -395,15 +446,43 @@
           <w:color w:val="000000"/>
           <w:sz w:val="22"/>
         </w:rPr>
-        <w:t xml:space="preserve"> Aa | Ab | </w:t>
-      </w:r>
-      <w:r>
-        <w:rPr>
-          <w:rFonts w:cs="Symbol" w:ascii="Symbol" w:hAnsi="Symbol"/>
-          <w:color w:val="000000"/>
-          <w:sz w:val="22"/>
-        </w:rPr>
-        <w:t></w:t>
+        <w:t xml:space="preserve"> AA | b</w:t>
+      </w:r>
+    </w:p>
+    <w:p>
+      <w:pPr>
+        <w:pStyle w:val="Normal"/>
+        <w:numPr>
+          <w:ilvl w:val="0"/>
+          <w:numId w:val="0"/>
+        </w:numPr>
+        <w:ind w:hanging="0" w:left="1080"/>
+        <w:rPr/>
+      </w:pPr>
+      <w:r>
+        <w:rPr>
+          <w:color w:val="000000"/>
+          <w:sz w:val="22"/>
+        </w:rPr>
+        <w:t>b</w:t>
+      </w:r>
+      <w:r>
+        <w:rPr>
+          <w:color w:val="000000"/>
+          <w:sz w:val="22"/>
+          <w:vertAlign w:val="superscript"/>
+        </w:rPr>
+        <w:t>2^n</w:t>
+      </w:r>
+      <w:r>
+        <w:rPr>
+          <w:color w:val="000000"/>
+          <w:position w:val="0"/>
+          <w:sz w:val="22"/>
+          <w:sz w:val="22"/>
+          <w:vertAlign w:val="baseline"/>
+        </w:rPr>
+        <w:t xml:space="preserve"> con n&gt;= 0</w:t>
       </w:r>
     </w:p>
     <w:p>
@@ -435,7 +514,60 @@
           <w:color w:val="000000"/>
           <w:sz w:val="22"/>
         </w:rPr>
-        <w:t xml:space="preserve"> aA | bA | a</w:t>
+        <w:t xml:space="preserve"> Aa | Ab | </w:t>
+      </w:r>
+      <w:r>
+        <w:rPr>
+          <w:rFonts w:cs="Symbol" w:ascii="Symbol" w:hAnsi="Symbol"/>
+          <w:color w:val="000000"/>
+          <w:sz w:val="22"/>
+        </w:rPr>
+        <w:t></w:t>
+      </w:r>
+      <w:r>
+        <w:rPr>
+          <w:rFonts w:cs="Symbol" w:ascii="Symbol" w:hAnsi="Symbol"/>
+          <w:color w:val="000000"/>
+          <w:sz w:val="22"/>
+        </w:rPr>
+        <w:t>e</w:t>
+      </w:r>
+    </w:p>
+    <w:p>
+      <w:pPr>
+        <w:pStyle w:val="Normal"/>
+        <w:numPr>
+          <w:ilvl w:val="0"/>
+          <w:numId w:val="0"/>
+        </w:numPr>
+        <w:ind w:hanging="0" w:left="1080"/>
+        <w:rPr>
+          <w:rFonts w:ascii="Ubuntu" w:hAnsi="Ubuntu"/>
+        </w:rPr>
+      </w:pPr>
+      <w:r>
+        <w:rPr>
+          <w:rFonts w:cs="Symbol" w:ascii="Ubuntu" w:hAnsi="Ubuntu"/>
+          <w:color w:val="000000"/>
+          <w:sz w:val="22"/>
+        </w:rPr>
+        <w:t>(</w:t>
+      </w:r>
+      <w:r>
+        <w:rPr>
+          <w:rFonts w:cs="Symbol" w:ascii="Ubuntu" w:hAnsi="Ubuntu"/>
+          <w:color w:val="000000"/>
+          <w:sz w:val="22"/>
+        </w:rPr>
+        <w:t>a</w:t>
+      </w:r>
+      <w:r>
+        <w:rPr>
+          <w:rFonts w:cs="Symbol" w:ascii="Ubuntu" w:hAnsi="Ubuntu"/>
+          <w:color w:val="000000"/>
+          <w:sz w:val="22"/>
+        </w:rPr>
+        <w:t>b)*</w:t>
       </w:r>
     </w:p>
     <w:p>
@@ -467,7 +599,7 @@
           <w:color w:val="000000"/>
           <w:sz w:val="22"/>
         </w:rPr>
-        <w:t xml:space="preserve"> Aa | bA | a</w:t>
+        <w:t xml:space="preserve"> aA | bA | a</w:t>
       </w:r>
     </w:p>
     <w:p>
@@ -499,15 +631,25 @@
           <w:color w:val="000000"/>
           <w:sz w:val="22"/>
         </w:rPr>
-        <w:t xml:space="preserve"> bAa | </w:t>
-      </w:r>
-      <w:r>
-        <w:rPr>
-          <w:rFonts w:cs="Symbol" w:ascii="Symbol" w:hAnsi="Symbol"/>
-          <w:color w:val="000000"/>
-          <w:sz w:val="22"/>
-        </w:rPr>
-        <w:t></w:t>
+        <w:t xml:space="preserve"> Aa | bA | a</w:t>
+      </w:r>
+    </w:p>
+    <w:p>
+      <w:pPr>
+        <w:pStyle w:val="Normal"/>
+        <w:numPr>
+          <w:ilvl w:val="0"/>
+          <w:numId w:val="0"/>
+        </w:numPr>
+        <w:ind w:hanging="0" w:left="1080"/>
+        <w:rPr/>
+      </w:pPr>
+      <w:r>
+        <w:rPr>
+          <w:color w:val="000000"/>
+          <w:sz w:val="22"/>
+        </w:rPr>
+        <w:t>b*aa*</w:t>
       </w:r>
     </w:p>
     <w:p>
@@ -539,7 +681,44 @@
           <w:color w:val="000000"/>
           <w:sz w:val="22"/>
         </w:rPr>
-        <w:t xml:space="preserve"> bAa | a</w:t>
+        <w:t xml:space="preserve"> bAa | </w:t>
+      </w:r>
+      <w:r>
+        <w:rPr>
+          <w:rFonts w:cs="Symbol" w:ascii="Symbol" w:hAnsi="Symbol"/>
+          <w:color w:val="000000"/>
+          <w:sz w:val="22"/>
+        </w:rPr>
+        <w:t></w:t>
+      </w:r>
+      <w:r>
+        <w:rPr>
+          <w:rFonts w:cs="Symbol" w:ascii="Symbol" w:hAnsi="Symbol"/>
+          <w:color w:val="000000"/>
+          <w:sz w:val="22"/>
+        </w:rPr>
+        <w:t>e</w:t>
+      </w:r>
+    </w:p>
+    <w:p>
+      <w:pPr>
+        <w:pStyle w:val="Normal"/>
+        <w:numPr>
+          <w:ilvl w:val="0"/>
+          <w:numId w:val="0"/>
+        </w:numPr>
+        <w:ind w:hanging="0" w:left="1080"/>
+        <w:rPr>
+          <w:rFonts w:ascii="Ubuntu" w:hAnsi="Ubuntu"/>
+        </w:rPr>
+      </w:pPr>
+      <w:r>
+        <w:rPr>
+          <w:rFonts w:cs="Symbol" w:ascii="Ubuntu" w:hAnsi="Ubuntu"/>
+          <w:color w:val="000000"/>
+          <w:sz w:val="22"/>
+        </w:rPr>
+        <w:t>no es regular</w:t>
       </w:r>
     </w:p>
     <w:p>
@@ -571,15 +750,25 @@
           <w:color w:val="000000"/>
           <w:sz w:val="22"/>
         </w:rPr>
-        <w:t xml:space="preserve"> abAa | </w:t>
-      </w:r>
-      <w:r>
-        <w:rPr>
-          <w:rFonts w:cs="Symbol" w:ascii="Symbol" w:hAnsi="Symbol"/>
-          <w:color w:val="000000"/>
-          <w:sz w:val="22"/>
-        </w:rPr>
-        <w:t></w:t>
+        <w:t xml:space="preserve"> bAa | a</w:t>
+      </w:r>
+    </w:p>
+    <w:p>
+      <w:pPr>
+        <w:pStyle w:val="Normal"/>
+        <w:numPr>
+          <w:ilvl w:val="0"/>
+          <w:numId w:val="0"/>
+        </w:numPr>
+        <w:ind w:hanging="0" w:left="1080"/>
+        <w:rPr/>
+      </w:pPr>
+      <w:r>
+        <w:rPr>
+          <w:color w:val="000000"/>
+          <w:sz w:val="22"/>
+        </w:rPr>
+        <w:t>no es regular</w:t>
       </w:r>
     </w:p>
     <w:p>
@@ -589,19 +778,45 @@
           <w:ilvl w:val="1"/>
           <w:numId w:val="3"/>
         </w:numPr>
-        <w:rPr>
-          <w:rFonts w:ascii="Times New Roman" w:hAnsi="Times New Roman" w:cs="Symbol"/>
-          <w:color w:val="000000"/>
-          <w:sz w:val="22"/>
-        </w:rPr>
-      </w:pPr>
-      <w:r>
-        <w:rPr>
-          <w:rFonts w:cs="Symbol"/>
-          <w:color w:val="000000"/>
-          <w:sz w:val="22"/>
-        </w:rPr>
-        <w:t>A  aAa | a</w:t>
+        <w:rPr/>
+      </w:pPr>
+      <w:r>
+        <w:rPr>
+          <w:color w:val="000000"/>
+          <w:sz w:val="22"/>
+        </w:rPr>
+        <w:t xml:space="preserve">A </w:t>
+      </w:r>
+      <w:r>
+        <w:rPr>
+          <w:rFonts w:cs="Symbol" w:ascii="Symbol" w:hAnsi="Symbol"/>
+          <w:color w:val="000000"/>
+          <w:sz w:val="22"/>
+        </w:rPr>
+        <w:t></w:t>
+      </w:r>
+      <w:r>
+        <w:rPr>
+          <w:color w:val="000000"/>
+          <w:sz w:val="22"/>
+        </w:rPr>
+        <w:t xml:space="preserve"> abAa | </w:t>
+      </w:r>
+      <w:r>
+        <w:rPr>
+          <w:rFonts w:cs="Symbol" w:ascii="Symbol" w:hAnsi="Symbol"/>
+          <w:color w:val="000000"/>
+          <w:sz w:val="22"/>
+        </w:rPr>
+        <w:t></w:t>
+      </w:r>
+      <w:r>
+        <w:rPr>
+          <w:rFonts w:cs="Symbol" w:ascii="Symbol" w:hAnsi="Symbol"/>
+          <w:color w:val="000000"/>
+          <w:sz w:val="22"/>
+        </w:rPr>
+        <w:t>e</w:t>
       </w:r>
     </w:p>
     <w:p>
@@ -611,31 +826,42 @@
           <w:ilvl w:val="1"/>
           <w:numId w:val="3"/>
         </w:numPr>
-        <w:rPr/>
-      </w:pPr>
-      <w:r>
-        <w:rPr>
-          <w:rFonts w:cs="Symbol" w:ascii="Symbol" w:hAnsi="Symbol"/>
-          <w:color w:val="000000"/>
-          <w:sz w:val="22"/>
-        </w:rPr>
-        <w:t xml:space="preserve">A  </w:t>
-      </w:r>
+        <w:rPr>
+          <w:rFonts w:ascii="Times New Roman" w:hAnsi="Times New Roman" w:cs="Symbol"/>
+          <w:color w:val="000000"/>
+          <w:sz w:val="22"/>
+        </w:rPr>
+      </w:pPr>
       <w:r>
         <w:rPr>
           <w:rFonts w:cs="Symbol"/>
           <w:color w:val="000000"/>
           <w:sz w:val="22"/>
         </w:rPr>
-        <w:t>bAa | Aa | Ab |</w:t>
-      </w:r>
-      <w:r>
-        <w:rPr>
-          <w:rFonts w:cs="Symbol" w:ascii="Symbol" w:hAnsi="Symbol"/>
-          <w:color w:val="000000"/>
-          <w:sz w:val="22"/>
-        </w:rPr>
-        <w:t xml:space="preserve"> </w:t>
+        <w:t>A  aAa | a</w:t>
+      </w:r>
+    </w:p>
+    <w:p>
+      <w:pPr>
+        <w:pStyle w:val="Normal"/>
+        <w:numPr>
+          <w:ilvl w:val="0"/>
+          <w:numId w:val="0"/>
+        </w:numPr>
+        <w:ind w:hanging="0" w:left="1080"/>
+        <w:rPr>
+          <w:rFonts w:ascii="Times New Roman" w:hAnsi="Times New Roman" w:cs="Symbol"/>
+          <w:color w:val="000000"/>
+          <w:sz w:val="22"/>
+        </w:rPr>
+      </w:pPr>
+      <w:r>
+        <w:rPr>
+          <w:rFonts w:cs="Symbol"/>
+          <w:color w:val="000000"/>
+          <w:sz w:val="22"/>
+        </w:rPr>
+        <w:t>a(aa)*</w:t>
       </w:r>
     </w:p>
     <w:p>
@@ -649,25 +875,35 @@
       </w:pPr>
       <w:r>
         <w:rPr>
-          <w:color w:val="000000"/>
-          <w:sz w:val="22"/>
-        </w:rPr>
-        <w:t xml:space="preserve">A </w:t>
-      </w:r>
-      <w:r>
-        <w:rPr>
-          <w:rFonts w:cs="Symbol" w:ascii="Symbol" w:hAnsi="Symbol"/>
-          <w:color w:val="000000"/>
-          <w:sz w:val="22"/>
-        </w:rPr>
-        <w:t></w:t>
-      </w:r>
-      <w:r>
-        <w:rPr>
-          <w:color w:val="000000"/>
-          <w:sz w:val="22"/>
-        </w:rPr>
-        <w:t xml:space="preserve"> AaA | b</w:t>
+          <w:rFonts w:cs="Symbol" w:ascii="Symbol" w:hAnsi="Symbol"/>
+          <w:color w:val="000000"/>
+          <w:sz w:val="22"/>
+        </w:rPr>
+        <w:t xml:space="preserve">A  </w:t>
+      </w:r>
+      <w:r>
+        <w:rPr>
+          <w:rFonts w:cs="Symbol"/>
+          <w:color w:val="000000"/>
+          <w:sz w:val="22"/>
+        </w:rPr>
+        <w:t>bAa | Aa | Ab |</w:t>
+      </w:r>
+      <w:r>
+        <w:rPr>
+          <w:rFonts w:cs="Symbol" w:ascii="Symbol" w:hAnsi="Symbol"/>
+          <w:color w:val="000000"/>
+          <w:sz w:val="22"/>
+        </w:rPr>
+        <w:t xml:space="preserve"> </w:t>
+      </w:r>
+      <w:r>
+        <w:rPr>
+          <w:rFonts w:cs="Symbol" w:ascii="Symbol" w:hAnsi="Symbol"/>
+          <w:color w:val="000000"/>
+          <w:sz w:val="22"/>
+        </w:rPr>
+        <w:t>e</w:t>
       </w:r>
     </w:p>
     <w:p>
@@ -699,13 +935,45 @@
           <w:color w:val="000000"/>
           <w:sz w:val="22"/>
         </w:rPr>
+        <w:t xml:space="preserve"> AaA | b</w:t>
+      </w:r>
+    </w:p>
+    <w:p>
+      <w:pPr>
+        <w:pStyle w:val="Normal"/>
+        <w:numPr>
+          <w:ilvl w:val="1"/>
+          <w:numId w:val="3"/>
+        </w:numPr>
+        <w:rPr/>
+      </w:pPr>
+      <w:r>
+        <w:rPr>
+          <w:color w:val="000000"/>
+          <w:sz w:val="22"/>
+        </w:rPr>
+        <w:t xml:space="preserve">A </w:t>
+      </w:r>
+      <w:r>
+        <w:rPr>
+          <w:rFonts w:cs="Symbol" w:ascii="Symbol" w:hAnsi="Symbol"/>
+          <w:color w:val="000000"/>
+          <w:sz w:val="22"/>
+        </w:rPr>
+        <w:t></w:t>
+      </w:r>
+      <w:r>
+        <w:rPr>
+          <w:color w:val="000000"/>
+          <w:sz w:val="22"/>
+        </w:rPr>
         <w:t xml:space="preserve"> AaA | AbA | c</w:t>
       </w:r>
     </w:p>
     <w:p>
       <w:pPr>
         <w:pStyle w:val="Normal"/>
-        <w:ind w:left="720" w:right="0" w:hanging="0"/>
+        <w:ind w:hanging="0" w:left="720" w:right="0"/>
         <w:rPr>
           <w:color w:val="000000"/>
           <w:sz w:val="22"/>
@@ -728,7 +996,6 @@
         </w:numPr>
         <w:rPr>
           <w:b/>
-          <w:b/>
           <w:color w:val="000000"/>
           <w:sz w:val="22"/>
         </w:rPr>
@@ -745,21 +1012,23 @@
     <w:p>
       <w:pPr>
         <w:pStyle w:val="Normal"/>
-        <w:rPr>
-          <w:color w:val="000000"/>
-          <w:sz w:val="22"/>
-        </w:rPr>
-      </w:pPr>
-      <w:r>
-        <w:rPr>
-          <w:color w:val="000000"/>
-          <w:sz w:val="22"/>
-        </w:rPr>
-      </w:r>
-    </w:p>
-    <w:p>
-      <w:pPr>
-        <w:pStyle w:val="Normal"/>
+        <w:ind w:hanging="0" w:left="0"/>
+        <w:rPr>
+          <w:color w:val="000000"/>
+          <w:sz w:val="22"/>
+        </w:rPr>
+      </w:pPr>
+      <w:r>
+        <w:rPr>
+          <w:color w:val="000000"/>
+          <w:sz w:val="22"/>
+        </w:rPr>
+      </w:r>
+    </w:p>
+    <w:p>
+      <w:pPr>
+        <w:pStyle w:val="Normal"/>
+        <w:ind w:hanging="0" w:left="0"/>
         <w:rPr/>
       </w:pPr>
       <w:r>
@@ -841,6 +1110,7 @@
     <w:p>
       <w:pPr>
         <w:pStyle w:val="Normal"/>
+        <w:ind w:hanging="0" w:left="0"/>
         <w:rPr/>
       </w:pPr>
       <w:r>
@@ -890,6 +1160,7 @@
     <w:p>
       <w:pPr>
         <w:pStyle w:val="Normal"/>
+        <w:ind w:hanging="0" w:left="0"/>
         <w:rPr>
           <w:color w:val="000000"/>
           <w:sz w:val="22"/>
@@ -1071,6 +1342,7 @@
     <w:p>
       <w:pPr>
         <w:pStyle w:val="Normal"/>
+        <w:ind w:hanging="0" w:left="0"/>
         <w:rPr>
           <w:rFonts w:ascii="Arial" w:hAnsi="Arial" w:cs="Arial"/>
           <w:color w:val="000000"/>
@@ -1094,7 +1366,6 @@
         </w:numPr>
         <w:rPr>
           <w:b/>
-          <w:b/>
           <w:color w:val="000000"/>
           <w:sz w:val="22"/>
           <w:lang w:val="es-AR"/>
@@ -1113,6 +1384,7 @@
     <w:p>
       <w:pPr>
         <w:pStyle w:val="Normal"/>
+        <w:ind w:hanging="0" w:left="0"/>
         <w:rPr>
           <w:color w:val="000000"/>
           <w:sz w:val="22"/>
@@ -1138,7 +1410,7 @@
           <w:tab w:val="clear" w:pos="708"/>
           <w:tab w:val="left" w:pos="1068" w:leader="none"/>
         </w:tabs>
-        <w:ind w:left="1068" w:right="0" w:hanging="0"/>
+        <w:ind w:hanging="0" w:left="1068" w:right="0"/>
         <w:rPr/>
       </w:pPr>
       <w:r>
@@ -1178,7 +1450,7 @@
           <w:tab w:val="clear" w:pos="708"/>
           <w:tab w:val="left" w:pos="1068" w:leader="none"/>
         </w:tabs>
-        <w:ind w:left="1068" w:right="0" w:hanging="0"/>
+        <w:ind w:hanging="0" w:left="1068" w:right="0"/>
         <w:rPr/>
       </w:pPr>
       <w:r>
@@ -1273,7 +1545,7 @@
           <w:tab w:val="clear" w:pos="708"/>
           <w:tab w:val="left" w:pos="1068" w:leader="none"/>
         </w:tabs>
-        <w:ind w:left="1068" w:right="0" w:hanging="0"/>
+        <w:ind w:hanging="0" w:left="1068" w:right="0"/>
         <w:rPr/>
       </w:pPr>
       <w:r>
@@ -1368,7 +1640,7 @@
           <w:tab w:val="clear" w:pos="708"/>
           <w:tab w:val="left" w:pos="1068" w:leader="none"/>
         </w:tabs>
-        <w:ind w:left="1068" w:right="0" w:hanging="0"/>
+        <w:ind w:hanging="0" w:left="1068" w:right="0"/>
         <w:rPr/>
       </w:pPr>
       <w:r>
@@ -1409,7 +1681,7 @@
           <w:tab w:val="clear" w:pos="708"/>
           <w:tab w:val="left" w:pos="1068" w:leader="none"/>
         </w:tabs>
-        <w:ind w:left="1068" w:right="0" w:hanging="0"/>
+        <w:ind w:hanging="0" w:left="1068" w:right="0"/>
         <w:rPr/>
       </w:pPr>
       <w:r>
@@ -1556,7 +1828,7 @@
           <w:tab w:val="clear" w:pos="708"/>
           <w:tab w:val="left" w:pos="1068" w:leader="none"/>
         </w:tabs>
-        <w:ind w:left="1068" w:right="0" w:hanging="0"/>
+        <w:ind w:hanging="0" w:left="1068" w:right="0"/>
         <w:rPr/>
       </w:pPr>
       <w:r>
@@ -1613,7 +1885,7 @@
           <w:tab w:val="clear" w:pos="708"/>
           <w:tab w:val="left" w:pos="1068" w:leader="none"/>
         </w:tabs>
-        <w:ind w:left="1068" w:right="0" w:hanging="0"/>
+        <w:ind w:hanging="0" w:left="1068" w:right="0"/>
         <w:rPr/>
       </w:pPr>
       <w:r>
@@ -1670,7 +1942,7 @@
           <w:tab w:val="clear" w:pos="708"/>
           <w:tab w:val="left" w:pos="1068" w:leader="none"/>
         </w:tabs>
-        <w:ind w:left="1068" w:right="0" w:hanging="0"/>
+        <w:ind w:hanging="0" w:left="1068" w:right="0"/>
         <w:rPr/>
       </w:pPr>
       <w:r>
@@ -1753,24 +2025,25 @@
     <w:p>
       <w:pPr>
         <w:pStyle w:val="Normal"/>
-        <w:ind w:left="360" w:right="0" w:hanging="0"/>
-        <w:rPr>
-          <w:color w:val="000000"/>
-          <w:sz w:val="22"/>
-          <w:lang w:val="es-AR"/>
-        </w:rPr>
-      </w:pPr>
-      <w:r>
-        <w:rPr>
-          <w:color w:val="000000"/>
-          <w:sz w:val="22"/>
-          <w:lang w:val="es-AR"/>
-        </w:rPr>
-      </w:r>
-    </w:p>
-    <w:p>
-      <w:pPr>
-        <w:pStyle w:val="Normal"/>
+        <w:ind w:hanging="0" w:left="360" w:right="0"/>
+        <w:rPr>
+          <w:color w:val="000000"/>
+          <w:sz w:val="22"/>
+          <w:lang w:val="es-AR"/>
+        </w:rPr>
+      </w:pPr>
+      <w:r>
+        <w:rPr>
+          <w:color w:val="000000"/>
+          <w:sz w:val="22"/>
+          <w:lang w:val="es-AR"/>
+        </w:rPr>
+      </w:r>
+    </w:p>
+    <w:p>
+      <w:pPr>
+        <w:pStyle w:val="Normal"/>
+        <w:ind w:hanging="0" w:left="0"/>
         <w:rPr>
           <w:color w:val="000000"/>
           <w:sz w:val="22"/>
@@ -1788,7 +2061,7 @@
     </w:p>
     <w:p>
       <w:pPr>
-        <w:pStyle w:val="Cuerpodetexto"/>
+        <w:pStyle w:val="BodyText"/>
         <w:numPr>
           <w:ilvl w:val="0"/>
           <w:numId w:val="3"/>
@@ -1796,7 +2069,6 @@
         <w:jc w:val="both"/>
         <w:rPr>
           <w:b/>
-          <w:b/>
           <w:color w:val="000000"/>
           <w:lang w:val="es-AR"/>
         </w:rPr>
@@ -1813,6 +2085,7 @@
     <w:p>
       <w:pPr>
         <w:pStyle w:val="Normal"/>
+        <w:ind w:hanging="0" w:left="0"/>
         <w:jc w:val="both"/>
         <w:rPr>
           <w:color w:val="000000"/>
@@ -1835,6 +2108,7 @@
           <w:ilvl w:val="0"/>
           <w:numId w:val="3"/>
         </w:numPr>
+        <w:ind w:hanging="360" w:left="360" w:right="0"/>
         <w:rPr>
           <w:color w:val="000000"/>
           <w:lang w:val="es-AR"/>
@@ -1851,6 +2125,7 @@
     <w:p>
       <w:pPr>
         <w:pStyle w:val="Normal"/>
+        <w:ind w:hanging="0" w:left="0"/>
         <w:jc w:val="both"/>
         <w:rPr>
           <w:color w:val="000000"/>
@@ -1876,7 +2151,6 @@
         <w:jc w:val="both"/>
         <w:rPr>
           <w:b/>
-          <w:b/>
           <w:color w:val="000000"/>
           <w:sz w:val="22"/>
           <w:lang w:val="es-AR"/>
@@ -1895,9 +2169,9 @@
     <w:p>
       <w:pPr>
         <w:pStyle w:val="Normal"/>
+        <w:ind w:hanging="0" w:left="0"/>
         <w:jc w:val="both"/>
         <w:rPr>
-          <w:b/>
           <w:b/>
           <w:color w:val="000000"/>
           <w:sz w:val="22"/>
@@ -1924,7 +2198,7 @@
           <w:tab w:val="clear" w:pos="708"/>
           <w:tab w:val="left" w:pos="1068" w:leader="none"/>
         </w:tabs>
-        <w:ind w:left="1068" w:right="0" w:hanging="0"/>
+        <w:ind w:hanging="0" w:left="1068" w:right="0"/>
         <w:jc w:val="both"/>
         <w:rPr>
           <w:color w:val="000000"/>
@@ -1952,7 +2226,7 @@
           <w:tab w:val="clear" w:pos="708"/>
           <w:tab w:val="left" w:pos="1068" w:leader="none"/>
         </w:tabs>
-        <w:ind w:left="1068" w:right="0" w:hanging="0"/>
+        <w:ind w:hanging="0" w:left="1068" w:right="0"/>
         <w:jc w:val="both"/>
         <w:rPr>
           <w:color w:val="000000"/>
@@ -1980,7 +2254,7 @@
           <w:tab w:val="clear" w:pos="708"/>
           <w:tab w:val="left" w:pos="1068" w:leader="none"/>
         </w:tabs>
-        <w:ind w:left="1068" w:right="0" w:hanging="0"/>
+        <w:ind w:hanging="0" w:left="1068" w:right="0"/>
         <w:jc w:val="both"/>
         <w:rPr>
           <w:color w:val="000000"/>
@@ -2008,7 +2282,7 @@
           <w:tab w:val="clear" w:pos="708"/>
           <w:tab w:val="left" w:pos="1068" w:leader="none"/>
         </w:tabs>
-        <w:ind w:left="1068" w:right="0" w:hanging="0"/>
+        <w:ind w:hanging="0" w:left="1068" w:right="0"/>
         <w:jc w:val="both"/>
         <w:rPr>
           <w:color w:val="000000"/>
@@ -2028,7 +2302,7 @@
     <w:p>
       <w:pPr>
         <w:pStyle w:val="Normal"/>
-        <w:ind w:left="708" w:right="0" w:firstLine="708"/>
+        <w:ind w:firstLine="708" w:left="708" w:right="0"/>
         <w:jc w:val="both"/>
         <w:rPr/>
       </w:pPr>
@@ -2066,7 +2340,7 @@
           <w:tab w:val="clear" w:pos="708"/>
           <w:tab w:val="left" w:pos="1068" w:leader="none"/>
         </w:tabs>
-        <w:ind w:left="1068" w:right="0" w:hanging="0"/>
+        <w:ind w:hanging="0" w:left="1068" w:right="0"/>
         <w:jc w:val="both"/>
         <w:rPr>
           <w:color w:val="000000"/>
@@ -2094,7 +2368,7 @@
           <w:tab w:val="clear" w:pos="708"/>
           <w:tab w:val="left" w:pos="1068" w:leader="none"/>
         </w:tabs>
-        <w:ind w:left="1068" w:right="0" w:hanging="0"/>
+        <w:ind w:hanging="0" w:left="1068" w:right="0"/>
         <w:jc w:val="both"/>
         <w:rPr>
           <w:color w:val="000000"/>
@@ -2114,7 +2388,7 @@
     <w:p>
       <w:pPr>
         <w:pStyle w:val="Normal"/>
-        <w:ind w:left="1068" w:right="0" w:hanging="0"/>
+        <w:ind w:hanging="0" w:left="1068" w:right="0"/>
         <w:jc w:val="both"/>
         <w:rPr>
           <w:color w:val="000000"/>
@@ -2134,7 +2408,7 @@
     <w:p>
       <w:pPr>
         <w:pStyle w:val="Normal"/>
-        <w:ind w:left="1068" w:right="0" w:hanging="0"/>
+        <w:ind w:hanging="0" w:left="1068" w:right="0"/>
         <w:jc w:val="both"/>
         <w:rPr>
           <w:color w:val="000000"/>
@@ -2155,7 +2429,7 @@
     <w:p>
       <w:pPr>
         <w:pStyle w:val="Normal"/>
-        <w:ind w:left="1068" w:right="0" w:hanging="0"/>
+        <w:ind w:hanging="0" w:left="1068" w:right="0"/>
         <w:jc w:val="both"/>
         <w:rPr>
           <w:color w:val="000000"/>
@@ -2176,7 +2450,7 @@
     <w:p>
       <w:pPr>
         <w:pStyle w:val="Normal"/>
-        <w:ind w:left="1068" w:right="0" w:hanging="0"/>
+        <w:ind w:hanging="0" w:left="1068" w:right="0"/>
         <w:jc w:val="both"/>
         <w:rPr>
           <w:color w:val="000000"/>
@@ -2197,7 +2471,7 @@
     <w:p>
       <w:pPr>
         <w:pStyle w:val="Normal"/>
-        <w:ind w:left="1068" w:right="0" w:hanging="0"/>
+        <w:ind w:hanging="0" w:left="1068" w:right="0"/>
         <w:jc w:val="both"/>
         <w:rPr>
           <w:color w:val="000000"/>
@@ -2218,7 +2492,7 @@
     <w:p>
       <w:pPr>
         <w:pStyle w:val="Normal"/>
-        <w:ind w:left="1068" w:right="0" w:hanging="0"/>
+        <w:ind w:hanging="0" w:left="1068" w:right="0"/>
         <w:jc w:val="both"/>
         <w:rPr>
           <w:color w:val="000000"/>
@@ -2239,6 +2513,7 @@
     <w:p>
       <w:pPr>
         <w:pStyle w:val="Normal"/>
+        <w:ind w:hanging="0" w:left="0"/>
         <w:jc w:val="both"/>
         <w:rPr>
           <w:color w:val="000000"/>
@@ -2277,6 +2552,7 @@
     <w:p>
       <w:pPr>
         <w:pStyle w:val="Normal"/>
+        <w:ind w:hanging="0" w:left="0"/>
         <w:jc w:val="both"/>
         <w:rPr>
           <w:color w:val="000000"/>
@@ -2299,6 +2575,7 @@
           <w:ilvl w:val="0"/>
           <w:numId w:val="3"/>
         </w:numPr>
+        <w:ind w:hanging="360" w:left="360" w:right="0"/>
         <w:rPr>
           <w:color w:val="000000"/>
           <w:lang w:val="es-AR"/>
@@ -2323,7 +2600,7 @@
           <w:tab w:val="clear" w:pos="708"/>
           <w:tab w:val="left" w:pos="1068" w:leader="none"/>
         </w:tabs>
-        <w:ind w:left="1068" w:right="0" w:hanging="0"/>
+        <w:ind w:hanging="0" w:left="1068" w:right="0"/>
         <w:jc w:val="both"/>
         <w:rPr>
           <w:color w:val="000000"/>
@@ -2351,7 +2628,7 @@
           <w:tab w:val="clear" w:pos="708"/>
           <w:tab w:val="left" w:pos="1068" w:leader="none"/>
         </w:tabs>
-        <w:ind w:left="1068" w:right="0" w:hanging="0"/>
+        <w:ind w:hanging="0" w:left="1068" w:right="0"/>
         <w:jc w:val="both"/>
         <w:rPr>
           <w:color w:val="000000"/>
@@ -2379,7 +2656,7 @@
           <w:tab w:val="clear" w:pos="708"/>
           <w:tab w:val="left" w:pos="1068" w:leader="none"/>
         </w:tabs>
-        <w:ind w:left="1068" w:right="0" w:hanging="0"/>
+        <w:ind w:hanging="0" w:left="1068" w:right="0"/>
         <w:jc w:val="both"/>
         <w:rPr>
           <w:color w:val="000000"/>
@@ -2407,7 +2684,7 @@
           <w:tab w:val="clear" w:pos="708"/>
           <w:tab w:val="left" w:pos="1068" w:leader="none"/>
         </w:tabs>
-        <w:ind w:left="1068" w:right="0" w:hanging="0"/>
+        <w:ind w:hanging="0" w:left="1068" w:right="0"/>
         <w:jc w:val="both"/>
         <w:rPr>
           <w:color w:val="000000"/>
@@ -2427,7 +2704,7 @@
     <w:p>
       <w:pPr>
         <w:pStyle w:val="Normal"/>
-        <w:ind w:left="0" w:right="0" w:firstLine="708"/>
+        <w:ind w:firstLine="708" w:left="0" w:right="0"/>
         <w:jc w:val="both"/>
         <w:rPr>
           <w:color w:val="000000"/>
@@ -2448,7 +2725,7 @@
     <w:p>
       <w:pPr>
         <w:pStyle w:val="Normal"/>
-        <w:ind w:left="0" w:right="0" w:firstLine="708"/>
+        <w:ind w:firstLine="708" w:left="0" w:right="0"/>
         <w:jc w:val="both"/>
         <w:rPr>
           <w:color w:val="000000"/>
@@ -2469,6 +2746,7 @@
     <w:p>
       <w:pPr>
         <w:pStyle w:val="Normal"/>
+        <w:ind w:hanging="0" w:left="0"/>
         <w:jc w:val="both"/>
         <w:rPr>
           <w:color w:val="000000"/>
@@ -2491,6 +2769,7 @@
           <w:ilvl w:val="0"/>
           <w:numId w:val="3"/>
         </w:numPr>
+        <w:ind w:hanging="360" w:left="360" w:right="0"/>
         <w:rPr>
           <w:color w:val="000000"/>
           <w:lang w:val="es-AR"/>
@@ -2507,8 +2786,8 @@
     <w:p>
       <w:pPr>
         <w:pStyle w:val="Normal"/>
-        <w:rPr>
-          <w:b/>
+        <w:ind w:hanging="0" w:left="0"/>
+        <w:rPr>
           <w:b/>
           <w:color w:val="000000"/>
           <w:sz w:val="22"/>
@@ -2533,7 +2812,6 @@
         </w:numPr>
         <w:rPr>
           <w:b/>
-          <w:b/>
           <w:color w:val="000000"/>
           <w:sz w:val="22"/>
         </w:rPr>
@@ -2550,21 +2828,23 @@
     <w:p>
       <w:pPr>
         <w:pStyle w:val="Normal"/>
-        <w:rPr>
-          <w:color w:val="000000"/>
-          <w:sz w:val="22"/>
-        </w:rPr>
-      </w:pPr>
-      <w:r>
-        <w:rPr>
-          <w:color w:val="000000"/>
-          <w:sz w:val="22"/>
-        </w:rPr>
-      </w:r>
-    </w:p>
-    <w:p>
-      <w:pPr>
-        <w:pStyle w:val="Normal"/>
+        <w:ind w:hanging="0" w:left="0"/>
+        <w:rPr>
+          <w:color w:val="000000"/>
+          <w:sz w:val="22"/>
+        </w:rPr>
+      </w:pPr>
+      <w:r>
+        <w:rPr>
+          <w:color w:val="000000"/>
+          <w:sz w:val="22"/>
+        </w:rPr>
+      </w:r>
+    </w:p>
+    <w:p>
+      <w:pPr>
+        <w:pStyle w:val="Normal"/>
+        <w:ind w:hanging="0" w:left="0"/>
         <w:rPr/>
       </w:pPr>
       <w:r>
@@ -2620,6 +2900,7 @@
     <w:p>
       <w:pPr>
         <w:pStyle w:val="Normal"/>
+        <w:ind w:hanging="0" w:left="0"/>
         <w:rPr/>
       </w:pPr>
       <w:r>
@@ -2686,6 +2967,7 @@
     <w:p>
       <w:pPr>
         <w:pStyle w:val="Normal"/>
+        <w:ind w:hanging="0" w:left="0"/>
         <w:rPr>
           <w:color w:val="000000"/>
           <w:sz w:val="22"/>
@@ -2711,7 +2993,7 @@
           <w:tab w:val="clear" w:pos="708"/>
           <w:tab w:val="left" w:pos="720" w:leader="none"/>
         </w:tabs>
-        <w:ind w:left="720" w:right="0" w:hanging="0"/>
+        <w:ind w:hanging="0" w:left="720" w:right="0"/>
         <w:rPr/>
       </w:pPr>
       <w:r>
@@ -2743,7 +3025,7 @@
           <w:tab w:val="clear" w:pos="708"/>
           <w:tab w:val="left" w:pos="720" w:leader="none"/>
         </w:tabs>
-        <w:ind w:left="720" w:right="0" w:hanging="0"/>
+        <w:ind w:hanging="0" w:left="720" w:right="0"/>
         <w:rPr/>
       </w:pPr>
       <w:r>
@@ -2775,7 +3057,7 @@
           <w:tab w:val="clear" w:pos="708"/>
           <w:tab w:val="left" w:pos="720" w:leader="none"/>
         </w:tabs>
-        <w:ind w:left="720" w:right="0" w:hanging="0"/>
+        <w:ind w:hanging="0" w:left="720" w:right="0"/>
         <w:rPr>
           <w:color w:val="000000"/>
           <w:sz w:val="22"/>
@@ -2802,7 +3084,7 @@
           <w:tab w:val="clear" w:pos="708"/>
           <w:tab w:val="left" w:pos="720" w:leader="none"/>
         </w:tabs>
-        <w:ind w:left="720" w:right="0" w:hanging="0"/>
+        <w:ind w:hanging="0" w:left="720" w:right="0"/>
         <w:rPr>
           <w:color w:val="000000"/>
           <w:sz w:val="22"/>
@@ -2821,24 +3103,25 @@
     <w:p>
       <w:pPr>
         <w:pStyle w:val="Normal"/>
-        <w:ind w:left="360" w:right="0" w:hanging="0"/>
-        <w:rPr>
-          <w:color w:val="000000"/>
-          <w:sz w:val="22"/>
-          <w:lang w:val="es-AR"/>
-        </w:rPr>
-      </w:pPr>
-      <w:r>
-        <w:rPr>
-          <w:color w:val="000000"/>
-          <w:sz w:val="22"/>
-          <w:lang w:val="es-AR"/>
-        </w:rPr>
-      </w:r>
-    </w:p>
-    <w:p>
-      <w:pPr>
-        <w:pStyle w:val="Normal"/>
+        <w:ind w:hanging="0" w:left="360" w:right="0"/>
+        <w:rPr>
+          <w:color w:val="000000"/>
+          <w:sz w:val="22"/>
+          <w:lang w:val="es-AR"/>
+        </w:rPr>
+      </w:pPr>
+      <w:r>
+        <w:rPr>
+          <w:color w:val="000000"/>
+          <w:sz w:val="22"/>
+          <w:lang w:val="es-AR"/>
+        </w:rPr>
+      </w:r>
+    </w:p>
+    <w:p>
+      <w:pPr>
+        <w:pStyle w:val="Normal"/>
+        <w:ind w:hanging="0" w:left="0"/>
         <w:rPr>
           <w:rFonts w:ascii="Arial" w:hAnsi="Arial" w:cs="Arial"/>
           <w:color w:val="000000"/>
@@ -2885,9 +3168,8 @@
     <w:p>
       <w:pPr>
         <w:pStyle w:val="Normal"/>
-        <w:ind w:left="360" w:right="0" w:hanging="0"/>
-        <w:rPr>
-          <w:b/>
+        <w:ind w:hanging="0" w:left="360" w:right="0"/>
+        <w:rPr>
           <w:b/>
           <w:color w:val="000000"/>
           <w:sz w:val="22"/>
@@ -2910,7 +3192,6 @@
         </w:numPr>
         <w:rPr>
           <w:b/>
-          <w:b/>
           <w:color w:val="000000"/>
           <w:sz w:val="22"/>
           <w:lang w:val="es-AR"/>
@@ -2929,8 +3210,8 @@
     <w:p>
       <w:pPr>
         <w:pStyle w:val="Normal"/>
-        <w:rPr>
-          <w:b/>
+        <w:ind w:hanging="0" w:left="0"/>
+        <w:rPr>
           <w:b/>
           <w:color w:val="000000"/>
           <w:sz w:val="22"/>
@@ -2959,7 +3240,7 @@
           <w:tab w:val="clear" w:pos="708"/>
           <w:tab w:val="left" w:pos="1068" w:leader="none"/>
         </w:tabs>
-        <w:ind w:left="1068" w:right="0" w:hanging="0"/>
+        <w:ind w:hanging="0" w:left="1068" w:right="0"/>
         <w:rPr>
           <w:color w:val="000000"/>
           <w:sz w:val="22"/>
@@ -2986,7 +3267,7 @@
           <w:tab w:val="clear" w:pos="708"/>
           <w:tab w:val="left" w:pos="1068" w:leader="none"/>
         </w:tabs>
-        <w:ind w:left="1068" w:right="0" w:hanging="0"/>
+        <w:ind w:hanging="0" w:left="1068" w:right="0"/>
         <w:rPr>
           <w:color w:val="000000"/>
           <w:sz w:val="22"/>
@@ -3015,7 +3296,7 @@
           <w:tab w:val="clear" w:pos="708"/>
           <w:tab w:val="left" w:pos="1068" w:leader="none"/>
         </w:tabs>
-        <w:ind w:left="1068" w:right="0" w:hanging="0"/>
+        <w:ind w:hanging="0" w:left="1068" w:right="0"/>
         <w:rPr>
           <w:color w:val="000000"/>
           <w:sz w:val="22"/>
@@ -3044,7 +3325,7 @@
           <w:tab w:val="clear" w:pos="708"/>
           <w:tab w:val="left" w:pos="1068" w:leader="none"/>
         </w:tabs>
-        <w:ind w:left="1068" w:right="0" w:hanging="0"/>
+        <w:ind w:hanging="0" w:left="1068" w:right="0"/>
         <w:rPr>
           <w:color w:val="000000"/>
           <w:sz w:val="22"/>
@@ -3063,41 +3344,43 @@
     <w:p>
       <w:pPr>
         <w:pStyle w:val="Normal"/>
-        <w:rPr>
-          <w:color w:val="000000"/>
-          <w:sz w:val="22"/>
-          <w:szCs w:val="22"/>
-        </w:rPr>
-      </w:pPr>
-      <w:r>
-        <w:rPr>
-          <w:color w:val="000000"/>
-          <w:sz w:val="22"/>
-          <w:szCs w:val="22"/>
-        </w:rPr>
-      </w:r>
-    </w:p>
-    <w:p>
-      <w:pPr>
-        <w:pStyle w:val="Normal"/>
-        <w:rPr>
-          <w:color w:val="000000"/>
-          <w:sz w:val="22"/>
-          <w:szCs w:val="22"/>
-        </w:rPr>
-      </w:pPr>
-      <w:r>
-        <w:rPr>
-          <w:color w:val="000000"/>
-          <w:sz w:val="22"/>
-          <w:szCs w:val="22"/>
-        </w:rPr>
-      </w:r>
-    </w:p>
-    <w:p>
-      <w:pPr>
-        <w:pStyle w:val="Normal"/>
-        <w:ind w:left="708" w:right="0" w:hanging="0"/>
+        <w:ind w:hanging="0" w:left="0"/>
+        <w:rPr>
+          <w:color w:val="000000"/>
+          <w:sz w:val="22"/>
+          <w:szCs w:val="22"/>
+        </w:rPr>
+      </w:pPr>
+      <w:r>
+        <w:rPr>
+          <w:color w:val="000000"/>
+          <w:sz w:val="22"/>
+          <w:szCs w:val="22"/>
+        </w:rPr>
+      </w:r>
+    </w:p>
+    <w:p>
+      <w:pPr>
+        <w:pStyle w:val="Normal"/>
+        <w:ind w:hanging="0" w:left="0"/>
+        <w:rPr>
+          <w:color w:val="000000"/>
+          <w:sz w:val="22"/>
+          <w:szCs w:val="22"/>
+        </w:rPr>
+      </w:pPr>
+      <w:r>
+        <w:rPr>
+          <w:color w:val="000000"/>
+          <w:sz w:val="22"/>
+          <w:szCs w:val="22"/>
+        </w:rPr>
+      </w:r>
+    </w:p>
+    <w:p>
+      <w:pPr>
+        <w:pStyle w:val="Normal"/>
+        <w:ind w:hanging="0" w:left="708" w:right="0"/>
         <w:rPr/>
       </w:pPr>
       <w:r>
@@ -3132,7 +3415,7 @@
     <w:p>
       <w:pPr>
         <w:pStyle w:val="Normal"/>
-        <w:ind w:left="708" w:right="0" w:hanging="0"/>
+        <w:ind w:hanging="0" w:left="708" w:right="0"/>
         <w:rPr/>
       </w:pPr>
       <w:r>
@@ -3166,7 +3449,7 @@
     <w:p>
       <w:pPr>
         <w:pStyle w:val="Normal"/>
-        <w:ind w:left="708" w:right="0" w:hanging="0"/>
+        <w:ind w:hanging="0" w:left="708" w:right="0"/>
         <w:rPr/>
       </w:pPr>
       <w:r>
@@ -3201,24 +3484,25 @@
     <w:p>
       <w:pPr>
         <w:pStyle w:val="Normal"/>
-        <w:rPr>
-          <w:color w:val="000000"/>
-          <w:sz w:val="22"/>
-          <w:szCs w:val="22"/>
-        </w:rPr>
-      </w:pPr>
-      <w:r>
-        <w:rPr>
-          <w:color w:val="000000"/>
-          <w:sz w:val="22"/>
-          <w:szCs w:val="22"/>
-        </w:rPr>
-      </w:r>
-    </w:p>
-    <w:p>
-      <w:pPr>
-        <w:pStyle w:val="Normal"/>
-        <w:ind w:left="708" w:right="0" w:hanging="0"/>
+        <w:ind w:hanging="0" w:left="0"/>
+        <w:rPr>
+          <w:color w:val="000000"/>
+          <w:sz w:val="22"/>
+          <w:szCs w:val="22"/>
+        </w:rPr>
+      </w:pPr>
+      <w:r>
+        <w:rPr>
+          <w:color w:val="000000"/>
+          <w:sz w:val="22"/>
+          <w:szCs w:val="22"/>
+        </w:rPr>
+      </w:r>
+    </w:p>
+    <w:p>
+      <w:pPr>
+        <w:pStyle w:val="Normal"/>
+        <w:ind w:hanging="0" w:left="708" w:right="0"/>
         <w:rPr/>
       </w:pPr>
       <w:r>
@@ -3253,7 +3537,7 @@
     <w:p>
       <w:pPr>
         <w:pStyle w:val="Normal"/>
-        <w:ind w:left="708" w:right="0" w:hanging="0"/>
+        <w:ind w:hanging="0" w:left="708" w:right="0"/>
         <w:rPr/>
       </w:pPr>
       <w:r>
@@ -3304,7 +3588,7 @@
     <w:p>
       <w:pPr>
         <w:pStyle w:val="Normal"/>
-        <w:ind w:left="708" w:right="0" w:hanging="0"/>
+        <w:ind w:hanging="0" w:left="708" w:right="0"/>
         <w:rPr/>
       </w:pPr>
       <w:r>
@@ -3338,7 +3622,7 @@
     <w:p>
       <w:pPr>
         <w:pStyle w:val="Normal"/>
-        <w:ind w:left="708" w:right="0" w:hanging="0"/>
+        <w:ind w:hanging="0" w:left="708" w:right="0"/>
         <w:rPr/>
       </w:pPr>
       <w:r>
@@ -3372,24 +3656,25 @@
     <w:p>
       <w:pPr>
         <w:pStyle w:val="Normal"/>
-        <w:rPr>
-          <w:color w:val="000000"/>
-          <w:sz w:val="22"/>
-          <w:szCs w:val="22"/>
-        </w:rPr>
-      </w:pPr>
-      <w:r>
-        <w:rPr>
-          <w:color w:val="000000"/>
-          <w:sz w:val="22"/>
-          <w:szCs w:val="22"/>
-        </w:rPr>
-      </w:r>
-    </w:p>
-    <w:p>
-      <w:pPr>
-        <w:pStyle w:val="Normal"/>
-        <w:ind w:left="708" w:right="0" w:hanging="0"/>
+        <w:ind w:hanging="0" w:left="0"/>
+        <w:rPr>
+          <w:color w:val="000000"/>
+          <w:sz w:val="22"/>
+          <w:szCs w:val="22"/>
+        </w:rPr>
+      </w:pPr>
+      <w:r>
+        <w:rPr>
+          <w:color w:val="000000"/>
+          <w:sz w:val="22"/>
+          <w:szCs w:val="22"/>
+        </w:rPr>
+      </w:r>
+    </w:p>
+    <w:p>
+      <w:pPr>
+        <w:pStyle w:val="Normal"/>
+        <w:ind w:hanging="0" w:left="708" w:right="0"/>
         <w:rPr/>
       </w:pPr>
       <w:r>
@@ -3424,7 +3709,7 @@
     <w:p>
       <w:pPr>
         <w:pStyle w:val="Normal"/>
-        <w:ind w:left="708" w:right="0" w:hanging="0"/>
+        <w:ind w:hanging="0" w:left="708" w:right="0"/>
         <w:rPr/>
       </w:pPr>
       <w:r>
@@ -3466,7 +3751,7 @@
     <w:p>
       <w:pPr>
         <w:pStyle w:val="Normal"/>
-        <w:ind w:left="708" w:right="0" w:hanging="0"/>
+        <w:ind w:hanging="0" w:left="708" w:right="0"/>
         <w:rPr/>
       </w:pPr>
       <w:r>
@@ -3502,7 +3787,7 @@
     <w:p>
       <w:pPr>
         <w:pStyle w:val="Normal"/>
-        <w:ind w:left="708" w:right="0" w:hanging="0"/>
+        <w:ind w:hanging="0" w:left="708" w:right="0"/>
         <w:rPr/>
       </w:pPr>
       <w:r>
@@ -3538,7 +3823,7 @@
     <w:p>
       <w:pPr>
         <w:pStyle w:val="Normal"/>
-        <w:ind w:left="708" w:right="0" w:hanging="0"/>
+        <w:ind w:hanging="0" w:left="708" w:right="0"/>
         <w:rPr/>
       </w:pPr>
       <w:r>
@@ -3574,7 +3859,7 @@
     <w:p>
       <w:pPr>
         <w:pStyle w:val="Normal"/>
-        <w:ind w:left="708" w:right="0" w:hanging="0"/>
+        <w:ind w:hanging="0" w:left="708" w:right="0"/>
         <w:rPr/>
       </w:pPr>
       <w:r>
@@ -3637,6 +3922,7 @@
     <w:p>
       <w:pPr>
         <w:pStyle w:val="Normal"/>
+        <w:ind w:hanging="0" w:left="0"/>
         <w:rPr>
           <w:rFonts w:ascii="Arial" w:hAnsi="Arial" w:cs="Arial"/>
           <w:color w:val="000000"/>
@@ -3658,6 +3944,7 @@
     <w:p>
       <w:pPr>
         <w:pStyle w:val="Normal"/>
+        <w:ind w:hanging="0" w:left="0"/>
         <w:rPr>
           <w:rFonts w:ascii="Arial" w:hAnsi="Arial" w:cs="Arial"/>
           <w:color w:val="000000"/>
@@ -3679,6 +3966,7 @@
     <w:p>
       <w:pPr>
         <w:pStyle w:val="Normal"/>
+        <w:ind w:hanging="0" w:left="0"/>
         <w:rPr>
           <w:rFonts w:ascii="Arial" w:hAnsi="Arial" w:cs="Arial"/>
           <w:color w:val="000000"/>
@@ -3729,8 +4017,8 @@
     <w:p>
       <w:pPr>
         <w:pStyle w:val="Normal"/>
-        <w:rPr>
-          <w:b/>
+        <w:ind w:hanging="0" w:left="0"/>
+        <w:rPr>
           <w:b/>
           <w:color w:val="000000"/>
           <w:sz w:val="22"/>
@@ -3755,7 +4043,6 @@
         </w:numPr>
         <w:rPr>
           <w:b/>
-          <w:b/>
           <w:color w:val="000000"/>
           <w:sz w:val="22"/>
           <w:szCs w:val="22"/>
@@ -3776,45 +4063,47 @@
     <w:p>
       <w:pPr>
         <w:pStyle w:val="Normal"/>
-        <w:rPr>
-          <w:color w:val="000000"/>
-          <w:sz w:val="22"/>
-          <w:szCs w:val="22"/>
-          <w:lang w:val="es-AR"/>
-        </w:rPr>
-      </w:pPr>
-      <w:r>
-        <w:rPr>
-          <w:color w:val="000000"/>
-          <w:sz w:val="22"/>
-          <w:szCs w:val="22"/>
-          <w:lang w:val="es-AR"/>
-        </w:rPr>
-      </w:r>
-    </w:p>
-    <w:p>
-      <w:pPr>
-        <w:pStyle w:val="Normal"/>
-        <w:rPr>
-          <w:color w:val="000000"/>
-          <w:sz w:val="22"/>
-          <w:szCs w:val="22"/>
-          <w:lang w:val="es-AR"/>
-        </w:rPr>
-      </w:pPr>
-      <w:r>
-        <w:rPr>
-          <w:color w:val="000000"/>
-          <w:sz w:val="22"/>
-          <w:szCs w:val="22"/>
-          <w:lang w:val="es-AR"/>
-        </w:rPr>
-      </w:r>
-    </w:p>
-    <w:p>
-      <w:pPr>
-        <w:pStyle w:val="Normal"/>
-        <w:ind w:left="708" w:right="0" w:hanging="0"/>
+        <w:ind w:hanging="0" w:left="0"/>
+        <w:rPr>
+          <w:color w:val="000000"/>
+          <w:sz w:val="22"/>
+          <w:szCs w:val="22"/>
+          <w:lang w:val="es-AR"/>
+        </w:rPr>
+      </w:pPr>
+      <w:r>
+        <w:rPr>
+          <w:color w:val="000000"/>
+          <w:sz w:val="22"/>
+          <w:szCs w:val="22"/>
+          <w:lang w:val="es-AR"/>
+        </w:rPr>
+      </w:r>
+    </w:p>
+    <w:p>
+      <w:pPr>
+        <w:pStyle w:val="Normal"/>
+        <w:ind w:hanging="0" w:left="0"/>
+        <w:rPr>
+          <w:color w:val="000000"/>
+          <w:sz w:val="22"/>
+          <w:szCs w:val="22"/>
+          <w:lang w:val="es-AR"/>
+        </w:rPr>
+      </w:pPr>
+      <w:r>
+        <w:rPr>
+          <w:color w:val="000000"/>
+          <w:sz w:val="22"/>
+          <w:szCs w:val="22"/>
+          <w:lang w:val="es-AR"/>
+        </w:rPr>
+      </w:r>
+    </w:p>
+    <w:p>
+      <w:pPr>
+        <w:pStyle w:val="Normal"/>
+        <w:ind w:hanging="0" w:left="708" w:right="0"/>
         <w:rPr>
           <w:color w:val="000000"/>
           <w:sz w:val="22"/>
@@ -3837,7 +4126,7 @@
     <w:p>
       <w:pPr>
         <w:pStyle w:val="Normal"/>
-        <w:ind w:left="708" w:right="0" w:hanging="0"/>
+        <w:ind w:hanging="0" w:left="708" w:right="0"/>
         <w:rPr/>
       </w:pPr>
       <w:r>
@@ -3873,7 +4162,7 @@
     <w:p>
       <w:pPr>
         <w:pStyle w:val="Normal"/>
-        <w:ind w:left="708" w:right="0" w:hanging="0"/>
+        <w:ind w:hanging="0" w:left="708" w:right="0"/>
         <w:rPr/>
       </w:pPr>
       <w:r>
@@ -3935,7 +4224,7 @@
     <w:p>
       <w:pPr>
         <w:pStyle w:val="Normal"/>
-        <w:ind w:left="708" w:right="0" w:hanging="0"/>
+        <w:ind w:hanging="0" w:left="708" w:right="0"/>
         <w:rPr/>
       </w:pPr>
       <w:r>
@@ -4035,7 +4324,7 @@
     <w:p>
       <w:pPr>
         <w:pStyle w:val="Normal"/>
-        <w:ind w:left="1416" w:right="0" w:firstLine="708"/>
+        <w:ind w:firstLine="708" w:left="1416" w:right="0"/>
         <w:rPr/>
       </w:pPr>
       <w:r>
@@ -4106,7 +4395,7 @@
     <w:p>
       <w:pPr>
         <w:pStyle w:val="Normal"/>
-        <w:ind w:left="2124" w:right="0" w:hanging="0"/>
+        <w:ind w:hanging="0" w:left="2124" w:right="0"/>
         <w:rPr/>
       </w:pPr>
       <w:r>
@@ -4206,7 +4495,7 @@
     <w:p>
       <w:pPr>
         <w:pStyle w:val="Normal"/>
-        <w:ind w:left="1416" w:right="0" w:firstLine="708"/>
+        <w:ind w:firstLine="708" w:left="1416" w:right="0"/>
         <w:rPr/>
       </w:pPr>
       <w:r>
@@ -4288,7 +4577,7 @@
     <w:p>
       <w:pPr>
         <w:pStyle w:val="Normal"/>
-        <w:ind w:left="1416" w:right="0" w:firstLine="708"/>
+        <w:ind w:firstLine="708" w:left="1416" w:right="0"/>
         <w:rPr>
           <w:color w:val="000000"/>
           <w:sz w:val="22"/>
@@ -4307,7 +4596,7 @@
     <w:p>
       <w:pPr>
         <w:pStyle w:val="Normal"/>
-        <w:ind w:left="708" w:right="0" w:hanging="0"/>
+        <w:ind w:hanging="0" w:left="708" w:right="0"/>
         <w:rPr/>
       </w:pPr>
       <w:r>
@@ -4332,7 +4621,7 @@
     <w:p>
       <w:pPr>
         <w:pStyle w:val="Normal"/>
-        <w:ind w:left="708" w:right="0" w:hanging="0"/>
+        <w:ind w:hanging="0" w:left="708" w:right="0"/>
         <w:rPr>
           <w:color w:val="000000"/>
           <w:sz w:val="22"/>
@@ -4352,7 +4641,7 @@
     <w:p>
       <w:pPr>
         <w:pStyle w:val="Normal"/>
-        <w:ind w:left="708" w:right="0" w:hanging="0"/>
+        <w:ind w:hanging="0" w:left="708" w:right="0"/>
         <w:rPr>
           <w:color w:val="000000"/>
           <w:sz w:val="22"/>
@@ -4373,7 +4662,7 @@
     <w:p>
       <w:pPr>
         <w:pStyle w:val="Normal"/>
-        <w:ind w:left="708" w:right="0" w:hanging="0"/>
+        <w:ind w:hanging="0" w:left="708" w:right="0"/>
         <w:rPr/>
       </w:pPr>
       <w:r>
@@ -4406,7 +4695,7 @@
     <w:p>
       <w:pPr>
         <w:pStyle w:val="Normal"/>
-        <w:ind w:left="708" w:right="0" w:hanging="0"/>
+        <w:ind w:hanging="0" w:left="708" w:right="0"/>
         <w:rPr/>
       </w:pPr>
       <w:r>
@@ -4480,7 +4769,7 @@
     <w:p>
       <w:pPr>
         <w:pStyle w:val="Normal"/>
-        <w:ind w:left="708" w:right="0" w:hanging="0"/>
+        <w:ind w:hanging="0" w:left="708" w:right="0"/>
         <w:rPr/>
       </w:pPr>
       <w:r>
@@ -4597,7 +4886,7 @@
     <w:p>
       <w:pPr>
         <w:pStyle w:val="Normal"/>
-        <w:ind w:left="1416" w:right="0" w:hanging="0"/>
+        <w:ind w:hanging="0" w:left="1416" w:right="0"/>
         <w:rPr/>
       </w:pPr>
       <w:r>
@@ -4758,7 +5047,7 @@
     <w:p>
       <w:pPr>
         <w:pStyle w:val="Normal"/>
-        <w:ind w:left="1416" w:right="0" w:firstLine="708"/>
+        <w:ind w:firstLine="708" w:left="1416" w:right="0"/>
         <w:rPr/>
       </w:pPr>
       <w:r>
@@ -4849,7 +5138,7 @@
     <w:p>
       <w:pPr>
         <w:pStyle w:val="Normal"/>
-        <w:ind w:left="1416" w:right="0" w:firstLine="708"/>
+        <w:ind w:firstLine="708" w:left="1416" w:right="0"/>
         <w:rPr/>
       </w:pPr>
       <w:r>
@@ -4940,7 +5229,7 @@
     <w:p>
       <w:pPr>
         <w:pStyle w:val="Normal"/>
-        <w:ind w:left="1416" w:right="0" w:firstLine="708"/>
+        <w:ind w:firstLine="708" w:left="1416" w:right="0"/>
         <w:rPr>
           <w:color w:val="000000"/>
           <w:sz w:val="22"/>
@@ -4959,7 +5248,7 @@
     <w:p>
       <w:pPr>
         <w:pStyle w:val="Normal"/>
-        <w:ind w:left="708" w:right="0" w:hanging="0"/>
+        <w:ind w:hanging="0" w:left="708" w:right="0"/>
         <w:rPr/>
       </w:pPr>
       <w:r>
@@ -4992,7 +5281,7 @@
     <w:p>
       <w:pPr>
         <w:pStyle w:val="Normal"/>
-        <w:ind w:left="708" w:right="0" w:hanging="0"/>
+        <w:ind w:hanging="0" w:left="708" w:right="0"/>
         <w:rPr>
           <w:color w:val="000000"/>
           <w:sz w:val="22"/>
@@ -5012,7 +5301,7 @@
     <w:p>
       <w:pPr>
         <w:pStyle w:val="Normal"/>
-        <w:ind w:left="708" w:right="0" w:firstLine="143"/>
+        <w:ind w:firstLine="143" w:left="708" w:right="0"/>
         <w:rPr>
           <w:color w:val="000000"/>
           <w:sz w:val="22"/>
@@ -5033,7 +5322,7 @@
     <w:p>
       <w:pPr>
         <w:pStyle w:val="Normal"/>
-        <w:ind w:left="708" w:right="0" w:firstLine="708"/>
+        <w:ind w:firstLine="708" w:left="708" w:right="0"/>
         <w:rPr/>
       </w:pPr>
       <w:r>
@@ -5074,7 +5363,7 @@
     <w:p>
       <w:pPr>
         <w:pStyle w:val="Normal"/>
-        <w:ind w:left="708" w:right="0" w:firstLine="708"/>
+        <w:ind w:firstLine="708" w:left="708" w:right="0"/>
         <w:rPr>
           <w:color w:val="000000"/>
           <w:sz w:val="22"/>
@@ -5093,7 +5382,7 @@
     <w:p>
       <w:pPr>
         <w:pStyle w:val="Normal"/>
-        <w:ind w:left="708" w:right="0" w:firstLine="708"/>
+        <w:ind w:firstLine="708" w:left="708" w:right="0"/>
         <w:rPr/>
       </w:pPr>
       <w:r>
@@ -5127,7 +5416,7 @@
     <w:p>
       <w:pPr>
         <w:pStyle w:val="Normal"/>
-        <w:ind w:left="708" w:right="0" w:hanging="0"/>
+        <w:ind w:hanging="0" w:left="708" w:right="0"/>
         <w:rPr/>
       </w:pPr>
       <w:r>
@@ -5219,7 +5508,7 @@
     <w:p>
       <w:pPr>
         <w:pStyle w:val="Normal"/>
-        <w:ind w:left="2124" w:right="0" w:firstLine="708"/>
+        <w:ind w:firstLine="708" w:left="2124" w:right="0"/>
         <w:rPr/>
       </w:pPr>
       <w:r>
@@ -5253,7 +5542,7 @@
     <w:p>
       <w:pPr>
         <w:pStyle w:val="Normal"/>
-        <w:ind w:left="708" w:right="0" w:hanging="0"/>
+        <w:ind w:hanging="0" w:left="708" w:right="0"/>
         <w:rPr/>
       </w:pPr>
       <w:r>
@@ -5300,7 +5589,7 @@
     <w:p>
       <w:pPr>
         <w:pStyle w:val="Normal"/>
-        <w:ind w:left="708" w:right="0" w:hanging="0"/>
+        <w:ind w:hanging="0" w:left="708" w:right="0"/>
         <w:rPr/>
       </w:pPr>
       <w:r>
@@ -5352,7 +5641,7 @@
     <w:p>
       <w:pPr>
         <w:pStyle w:val="Normal"/>
-        <w:ind w:left="708" w:right="0" w:hanging="0"/>
+        <w:ind w:hanging="0" w:left="708" w:right="0"/>
         <w:rPr/>
       </w:pPr>
       <w:r>
@@ -5400,7 +5689,7 @@
     <w:p>
       <w:pPr>
         <w:pStyle w:val="Normal"/>
-        <w:ind w:left="2124" w:right="0" w:firstLine="708"/>
+        <w:ind w:firstLine="708" w:left="2124" w:right="0"/>
         <w:rPr/>
       </w:pPr>
       <w:r>
@@ -5491,7 +5780,7 @@
     <w:p>
       <w:pPr>
         <w:pStyle w:val="Normal"/>
-        <w:ind w:left="2124" w:right="0" w:firstLine="708"/>
+        <w:ind w:firstLine="708" w:left="2124" w:right="0"/>
         <w:rPr/>
       </w:pPr>
       <w:r>
@@ -5544,29 +5833,29 @@
     <w:p>
       <w:pPr>
         <w:pStyle w:val="Normal"/>
-        <w:rPr>
-          <w:b/>
-          <w:b/>
-          <w:color w:val="000000"/>
-          <w:sz w:val="22"/>
-          <w:szCs w:val="22"/>
-          <w:lang w:val="es-AR"/>
-        </w:rPr>
-      </w:pPr>
-      <w:r>
-        <w:rPr>
-          <w:b/>
-          <w:color w:val="000000"/>
-          <w:sz w:val="22"/>
-          <w:szCs w:val="22"/>
-          <w:lang w:val="es-AR"/>
-        </w:rPr>
-      </w:r>
-    </w:p>
-    <w:p>
-      <w:pPr>
-        <w:pStyle w:val="Normal"/>
-        <w:ind w:left="708" w:right="0" w:firstLine="143"/>
+        <w:ind w:hanging="0" w:left="0"/>
+        <w:rPr>
+          <w:b/>
+          <w:color w:val="000000"/>
+          <w:sz w:val="22"/>
+          <w:szCs w:val="22"/>
+          <w:lang w:val="es-AR"/>
+        </w:rPr>
+      </w:pPr>
+      <w:r>
+        <w:rPr>
+          <w:b/>
+          <w:color w:val="000000"/>
+          <w:sz w:val="22"/>
+          <w:szCs w:val="22"/>
+          <w:lang w:val="es-AR"/>
+        </w:rPr>
+      </w:r>
+    </w:p>
+    <w:p>
+      <w:pPr>
+        <w:pStyle w:val="Normal"/>
+        <w:ind w:firstLine="143" w:left="708" w:right="0"/>
         <w:rPr>
           <w:color w:val="000000"/>
           <w:sz w:val="22"/>
@@ -5590,7 +5879,7 @@
     <w:p>
       <w:pPr>
         <w:pStyle w:val="Normal"/>
-        <w:ind w:left="708" w:right="0" w:firstLine="143"/>
+        <w:ind w:firstLine="143" w:left="708" w:right="0"/>
         <w:rPr/>
       </w:pPr>
       <w:r>
@@ -5644,7 +5933,7 @@
     <w:p>
       <w:pPr>
         <w:pStyle w:val="Normal"/>
-        <w:ind w:left="708" w:right="0" w:firstLine="143"/>
+        <w:ind w:firstLine="143" w:left="708" w:right="0"/>
         <w:rPr/>
       </w:pPr>
       <w:r>
@@ -5669,7 +5958,7 @@
     <w:p>
       <w:pPr>
         <w:pStyle w:val="Normal"/>
-        <w:ind w:left="708" w:right="0" w:firstLine="708"/>
+        <w:ind w:firstLine="708" w:left="708" w:right="0"/>
         <w:rPr/>
       </w:pPr>
       <w:r>
@@ -5720,7 +6009,7 @@
     <w:p>
       <w:pPr>
         <w:pStyle w:val="Normal"/>
-        <w:ind w:left="708" w:right="0" w:hanging="0"/>
+        <w:ind w:hanging="0" w:left="708" w:right="0"/>
         <w:rPr/>
       </w:pPr>
       <w:r>
@@ -5798,7 +6087,7 @@
     <w:p>
       <w:pPr>
         <w:pStyle w:val="Normal"/>
-        <w:ind w:left="2124" w:right="0" w:firstLine="708"/>
+        <w:ind w:firstLine="708" w:left="2124" w:right="0"/>
         <w:rPr/>
       </w:pPr>
       <w:r>
@@ -5847,7 +6136,7 @@
     <w:p>
       <w:pPr>
         <w:pStyle w:val="Normal"/>
-        <w:ind w:left="708" w:right="0" w:hanging="0"/>
+        <w:ind w:hanging="0" w:left="708" w:right="0"/>
         <w:rPr/>
       </w:pPr>
       <w:r>
@@ -5948,7 +6237,7 @@
     <w:p>
       <w:pPr>
         <w:pStyle w:val="Normal"/>
-        <w:ind w:left="708" w:right="0" w:hanging="0"/>
+        <w:ind w:hanging="0" w:left="708" w:right="0"/>
         <w:rPr/>
       </w:pPr>
       <w:r>
@@ -6002,7 +6291,7 @@
     <w:p>
       <w:pPr>
         <w:pStyle w:val="Normal"/>
-        <w:ind w:left="2124" w:right="0" w:firstLine="708"/>
+        <w:ind w:firstLine="708" w:left="2124" w:right="0"/>
         <w:rPr/>
       </w:pPr>
       <w:r>
@@ -6064,7 +6353,7 @@
     <w:p>
       <w:pPr>
         <w:pStyle w:val="Normal"/>
-        <w:ind w:left="708" w:right="0" w:hanging="0"/>
+        <w:ind w:hanging="0" w:left="708" w:right="0"/>
         <w:rPr/>
       </w:pPr>
       <w:r>
@@ -6122,7 +6411,7 @@
     <w:p>
       <w:pPr>
         <w:pStyle w:val="Normal"/>
-        <w:ind w:left="2124" w:right="0" w:firstLine="708"/>
+        <w:ind w:firstLine="708" w:left="2124" w:right="0"/>
         <w:rPr/>
       </w:pPr>
       <w:r>
@@ -6214,26 +6503,27 @@
     <w:p>
       <w:pPr>
         <w:pStyle w:val="Normal"/>
-        <w:rPr>
-          <w:color w:val="000000"/>
-          <w:sz w:val="22"/>
-          <w:szCs w:val="22"/>
-          <w:lang w:val="es-AR"/>
-        </w:rPr>
-      </w:pPr>
-      <w:r>
-        <w:rPr>
-          <w:color w:val="000000"/>
-          <w:sz w:val="22"/>
-          <w:szCs w:val="22"/>
-          <w:lang w:val="es-AR"/>
-        </w:rPr>
-      </w:r>
-    </w:p>
-    <w:p>
-      <w:pPr>
-        <w:pStyle w:val="Normal"/>
-        <w:ind w:left="708" w:right="0" w:hanging="0"/>
+        <w:ind w:hanging="0" w:left="0"/>
+        <w:rPr>
+          <w:color w:val="000000"/>
+          <w:sz w:val="22"/>
+          <w:szCs w:val="22"/>
+          <w:lang w:val="es-AR"/>
+        </w:rPr>
+      </w:pPr>
+      <w:r>
+        <w:rPr>
+          <w:color w:val="000000"/>
+          <w:sz w:val="22"/>
+          <w:szCs w:val="22"/>
+          <w:lang w:val="es-AR"/>
+        </w:rPr>
+      </w:r>
+    </w:p>
+    <w:p>
+      <w:pPr>
+        <w:pStyle w:val="Normal"/>
+        <w:ind w:hanging="0" w:left="708" w:right="0"/>
         <w:rPr>
           <w:color w:val="000000"/>
           <w:sz w:val="22"/>
@@ -6254,7 +6544,7 @@
     <w:p>
       <w:pPr>
         <w:pStyle w:val="Normal"/>
-        <w:ind w:left="708" w:right="0" w:hanging="0"/>
+        <w:ind w:hanging="0" w:left="708" w:right="0"/>
         <w:rPr/>
       </w:pPr>
       <w:r>
@@ -6287,7 +6577,7 @@
     <w:p>
       <w:pPr>
         <w:pStyle w:val="Normal"/>
-        <w:ind w:left="708" w:right="0" w:hanging="0"/>
+        <w:ind w:hanging="0" w:left="708" w:right="0"/>
         <w:rPr/>
       </w:pPr>
       <w:r>
@@ -6344,7 +6634,7 @@
     <w:p>
       <w:pPr>
         <w:pStyle w:val="Normal"/>
-        <w:ind w:left="708" w:right="0" w:hanging="0"/>
+        <w:ind w:hanging="0" w:left="708" w:right="0"/>
         <w:rPr/>
       </w:pPr>
       <w:r>
@@ -6435,7 +6725,7 @@
     <w:p>
       <w:pPr>
         <w:pStyle w:val="Normal"/>
-        <w:ind w:left="1416" w:right="0" w:firstLine="708"/>
+        <w:ind w:firstLine="708" w:left="1416" w:right="0"/>
         <w:rPr/>
       </w:pPr>
       <w:r>
@@ -6560,7 +6850,7 @@
     <w:p>
       <w:pPr>
         <w:pStyle w:val="Normal"/>
-        <w:ind w:left="1416" w:right="0" w:firstLine="708"/>
+        <w:ind w:firstLine="708" w:left="1416" w:right="0"/>
         <w:rPr/>
       </w:pPr>
       <w:r>
@@ -6634,7 +6924,7 @@
     <w:p>
       <w:pPr>
         <w:pStyle w:val="Normal"/>
-        <w:ind w:left="1416" w:right="0" w:firstLine="708"/>
+        <w:ind w:firstLine="708" w:left="1416" w:right="0"/>
         <w:rPr/>
       </w:pPr>
       <w:r>
@@ -6725,7 +7015,7 @@
     <w:p>
       <w:pPr>
         <w:pStyle w:val="Normal"/>
-        <w:ind w:left="1416" w:right="0" w:firstLine="708"/>
+        <w:ind w:firstLine="708" w:left="1416" w:right="0"/>
         <w:rPr/>
       </w:pPr>
       <w:r>
@@ -6809,7 +7099,7 @@
     <w:p>
       <w:pPr>
         <w:pStyle w:val="Normal"/>
-        <w:ind w:left="1416" w:right="0" w:firstLine="708"/>
+        <w:ind w:firstLine="708" w:left="1416" w:right="0"/>
         <w:rPr>
           <w:color w:val="000000"/>
           <w:sz w:val="22"/>
@@ -6828,7 +7118,7 @@
     <w:p>
       <w:pPr>
         <w:pStyle w:val="Normal"/>
-        <w:ind w:left="708" w:right="0" w:hanging="0"/>
+        <w:ind w:hanging="0" w:left="708" w:right="0"/>
         <w:rPr/>
       </w:pPr>
       <w:r>
@@ -6852,7 +7142,7 @@
     <w:p>
       <w:pPr>
         <w:pStyle w:val="Normal"/>
-        <w:ind w:left="0" w:right="0" w:firstLine="708"/>
+        <w:ind w:firstLine="708" w:left="0" w:right="0"/>
         <w:rPr>
           <w:i/>
           <w:i/>
@@ -6873,7 +7163,7 @@
     <w:p>
       <w:pPr>
         <w:pStyle w:val="Normal"/>
-        <w:ind w:left="708" w:right="0" w:firstLine="1"/>
+        <w:ind w:firstLine="1" w:left="708" w:right="0"/>
         <w:rPr>
           <w:color w:val="000000"/>
           <w:sz w:val="22"/>
@@ -6895,7 +7185,7 @@
     <w:p>
       <w:pPr>
         <w:pStyle w:val="Normal"/>
-        <w:ind w:left="708" w:right="0" w:firstLine="1"/>
+        <w:ind w:firstLine="1" w:left="708" w:right="0"/>
         <w:rPr/>
       </w:pPr>
       <w:r>
@@ -6944,7 +7234,7 @@
     <w:p>
       <w:pPr>
         <w:pStyle w:val="Normal"/>
-        <w:ind w:left="708" w:right="0" w:firstLine="1"/>
+        <w:ind w:firstLine="1" w:left="708" w:right="0"/>
         <w:rPr/>
       </w:pPr>
       <w:r>
@@ -6968,7 +7258,7 @@
     <w:p>
       <w:pPr>
         <w:pStyle w:val="Normal"/>
-        <w:ind w:left="708" w:right="0" w:firstLine="708"/>
+        <w:ind w:firstLine="708" w:left="708" w:right="0"/>
         <w:rPr/>
       </w:pPr>
       <w:r>
@@ -7036,7 +7326,7 @@
     <w:p>
       <w:pPr>
         <w:pStyle w:val="Normal"/>
-        <w:ind w:left="708" w:right="0" w:firstLine="708"/>
+        <w:ind w:firstLine="708" w:left="708" w:right="0"/>
         <w:rPr/>
       </w:pPr>
       <w:r>
@@ -7138,7 +7428,7 @@
     <w:p>
       <w:pPr>
         <w:pStyle w:val="Normal"/>
-        <w:ind w:left="708" w:right="0" w:firstLine="708"/>
+        <w:ind w:firstLine="708" w:left="708" w:right="0"/>
         <w:rPr/>
       </w:pPr>
       <w:r>
@@ -7223,7 +7513,7 @@
     <w:p>
       <w:pPr>
         <w:pStyle w:val="Normal"/>
-        <w:ind w:left="708" w:right="0" w:firstLine="708"/>
+        <w:ind w:firstLine="708" w:left="708" w:right="0"/>
         <w:rPr/>
       </w:pPr>
       <w:r>
@@ -7257,7 +7547,7 @@
     <w:p>
       <w:pPr>
         <w:pStyle w:val="Normal"/>
-        <w:ind w:left="708" w:right="0" w:firstLine="708"/>
+        <w:ind w:firstLine="708" w:left="708" w:right="0"/>
         <w:rPr/>
       </w:pPr>
       <w:r>
@@ -7367,7 +7657,7 @@
     <w:p>
       <w:pPr>
         <w:pStyle w:val="Normal"/>
-        <w:ind w:left="708" w:right="0" w:firstLine="708"/>
+        <w:ind w:firstLine="708" w:left="708" w:right="0"/>
         <w:rPr/>
       </w:pPr>
       <w:r>
@@ -7428,7 +7718,7 @@
     <w:p>
       <w:pPr>
         <w:pStyle w:val="Normal"/>
-        <w:ind w:left="2124" w:right="0" w:firstLine="708"/>
+        <w:ind w:firstLine="708" w:left="2124" w:right="0"/>
         <w:rPr/>
       </w:pPr>
       <w:r>
@@ -7512,25 +7802,25 @@
     <w:p>
       <w:pPr>
         <w:pStyle w:val="Normal"/>
-        <w:ind w:left="2124" w:right="0" w:firstLine="708"/>
-        <w:rPr>
-          <w:color w:val="000000"/>
-          <w:sz w:val="22"/>
-          <w:szCs w:val="22"/>
-        </w:rPr>
-      </w:pPr>
-      <w:r>
-        <w:rPr>
-          <w:color w:val="000000"/>
-          <w:sz w:val="22"/>
-          <w:szCs w:val="22"/>
-        </w:rPr>
-      </w:r>
-    </w:p>
-    <w:p>
-      <w:pPr>
-        <w:pStyle w:val="Normal"/>
-        <w:ind w:left="708" w:right="0" w:firstLine="1"/>
+        <w:ind w:firstLine="708" w:left="2124" w:right="0"/>
+        <w:rPr>
+          <w:color w:val="000000"/>
+          <w:sz w:val="22"/>
+          <w:szCs w:val="22"/>
+        </w:rPr>
+      </w:pPr>
+      <w:r>
+        <w:rPr>
+          <w:color w:val="000000"/>
+          <w:sz w:val="22"/>
+          <w:szCs w:val="22"/>
+        </w:rPr>
+      </w:r>
+    </w:p>
+    <w:p>
+      <w:pPr>
+        <w:pStyle w:val="Normal"/>
+        <w:ind w:firstLine="1" w:left="708" w:right="0"/>
         <w:rPr>
           <w:color w:val="000000"/>
           <w:sz w:val="22"/>
@@ -7552,7 +7842,7 @@
     <w:p>
       <w:pPr>
         <w:pStyle w:val="Normal"/>
-        <w:ind w:left="708" w:right="0" w:firstLine="1"/>
+        <w:ind w:firstLine="1" w:left="708" w:right="0"/>
         <w:rPr/>
       </w:pPr>
       <w:r>
@@ -7601,7 +7891,7 @@
     <w:p>
       <w:pPr>
         <w:pStyle w:val="Normal"/>
-        <w:ind w:left="708" w:right="0" w:firstLine="1"/>
+        <w:ind w:firstLine="1" w:left="708" w:right="0"/>
         <w:rPr/>
       </w:pPr>
       <w:r>
@@ -7625,7 +7915,7 @@
     <w:p>
       <w:pPr>
         <w:pStyle w:val="Normal"/>
-        <w:ind w:left="708" w:right="0" w:firstLine="708"/>
+        <w:ind w:firstLine="708" w:left="708" w:right="0"/>
         <w:rPr/>
       </w:pPr>
       <w:r>
@@ -7693,7 +7983,7 @@
     <w:p>
       <w:pPr>
         <w:pStyle w:val="Normal"/>
-        <w:ind w:left="708" w:right="0" w:firstLine="708"/>
+        <w:ind w:firstLine="708" w:left="708" w:right="0"/>
         <w:rPr/>
       </w:pPr>
       <w:r>
@@ -7812,7 +8102,7 @@
     <w:p>
       <w:pPr>
         <w:pStyle w:val="Normal"/>
-        <w:ind w:left="708" w:right="0" w:firstLine="708"/>
+        <w:ind w:firstLine="708" w:left="708" w:right="0"/>
         <w:rPr/>
       </w:pPr>
       <w:r>
@@ -7897,7 +8187,7 @@
     <w:p>
       <w:pPr>
         <w:pStyle w:val="Normal"/>
-        <w:ind w:left="708" w:right="0" w:firstLine="708"/>
+        <w:ind w:firstLine="708" w:left="708" w:right="0"/>
         <w:rPr/>
       </w:pPr>
       <w:r>
@@ -7931,7 +8221,7 @@
     <w:p>
       <w:pPr>
         <w:pStyle w:val="Normal"/>
-        <w:ind w:left="708" w:right="0" w:firstLine="708"/>
+        <w:ind w:firstLine="708" w:left="708" w:right="0"/>
         <w:rPr/>
       </w:pPr>
       <w:r>
@@ -8041,7 +8331,7 @@
     <w:p>
       <w:pPr>
         <w:pStyle w:val="Normal"/>
-        <w:ind w:left="708" w:right="0" w:firstLine="708"/>
+        <w:ind w:firstLine="708" w:left="708" w:right="0"/>
         <w:rPr/>
       </w:pPr>
       <w:r>
@@ -8102,7 +8392,7 @@
     <w:p>
       <w:pPr>
         <w:pStyle w:val="Normal"/>
-        <w:ind w:left="2124" w:right="0" w:firstLine="708"/>
+        <w:ind w:firstLine="708" w:left="2124" w:right="0"/>
         <w:rPr/>
       </w:pPr>
       <w:r>
@@ -8186,25 +8476,25 @@
     <w:p>
       <w:pPr>
         <w:pStyle w:val="Normal"/>
-        <w:ind w:left="2124" w:right="0" w:firstLine="708"/>
-        <w:rPr>
-          <w:color w:val="000000"/>
-          <w:sz w:val="22"/>
-          <w:szCs w:val="22"/>
-        </w:rPr>
-      </w:pPr>
-      <w:r>
-        <w:rPr>
-          <w:color w:val="000000"/>
-          <w:sz w:val="22"/>
-          <w:szCs w:val="22"/>
-        </w:rPr>
-      </w:r>
-    </w:p>
-    <w:p>
-      <w:pPr>
-        <w:pStyle w:val="Normal"/>
-        <w:ind w:left="0" w:right="0" w:firstLine="708"/>
+        <w:ind w:firstLine="708" w:left="2124" w:right="0"/>
+        <w:rPr>
+          <w:color w:val="000000"/>
+          <w:sz w:val="22"/>
+          <w:szCs w:val="22"/>
+        </w:rPr>
+      </w:pPr>
+      <w:r>
+        <w:rPr>
+          <w:color w:val="000000"/>
+          <w:sz w:val="22"/>
+          <w:szCs w:val="22"/>
+        </w:rPr>
+      </w:r>
+    </w:p>
+    <w:p>
+      <w:pPr>
+        <w:pStyle w:val="Normal"/>
+        <w:ind w:firstLine="708" w:left="0" w:right="0"/>
         <w:rPr>
           <w:color w:val="000000"/>
           <w:sz w:val="22"/>
@@ -8223,8 +8513,8 @@
     </w:p>
     <w:p>
       <w:pPr>
-        <w:pStyle w:val="Cuerpodetextoconsangra"/>
-        <w:ind w:left="2124" w:right="0" w:hanging="0"/>
+        <w:pStyle w:val="BodyTextIndent"/>
+        <w:ind w:hanging="0" w:left="2124" w:right="0"/>
         <w:rPr/>
       </w:pPr>
       <w:r>
@@ -8352,7 +8642,7 @@
     <w:p>
       <w:pPr>
         <w:pStyle w:val="Normal"/>
-        <w:ind w:left="2124" w:right="0" w:firstLine="708"/>
+        <w:ind w:firstLine="708" w:left="2124" w:right="0"/>
         <w:rPr/>
       </w:pPr>
       <w:r>
@@ -8386,25 +8676,25 @@
     <w:p>
       <w:pPr>
         <w:pStyle w:val="Normal"/>
-        <w:ind w:left="2124" w:right="0" w:firstLine="708"/>
-        <w:rPr>
-          <w:color w:val="000000"/>
-          <w:sz w:val="22"/>
-          <w:szCs w:val="22"/>
-        </w:rPr>
-      </w:pPr>
-      <w:r>
-        <w:rPr>
-          <w:color w:val="000000"/>
-          <w:sz w:val="22"/>
-          <w:szCs w:val="22"/>
-        </w:rPr>
-      </w:r>
-    </w:p>
-    <w:p>
-      <w:pPr>
-        <w:pStyle w:val="Normal"/>
-        <w:ind w:left="0" w:right="0" w:firstLine="708"/>
+        <w:ind w:firstLine="708" w:left="2124" w:right="0"/>
+        <w:rPr>
+          <w:color w:val="000000"/>
+          <w:sz w:val="22"/>
+          <w:szCs w:val="22"/>
+        </w:rPr>
+      </w:pPr>
+      <w:r>
+        <w:rPr>
+          <w:color w:val="000000"/>
+          <w:sz w:val="22"/>
+          <w:szCs w:val="22"/>
+        </w:rPr>
+      </w:r>
+    </w:p>
+    <w:p>
+      <w:pPr>
+        <w:pStyle w:val="Normal"/>
+        <w:ind w:firstLine="708" w:left="0" w:right="0"/>
         <w:rPr>
           <w:color w:val="000000"/>
           <w:sz w:val="22"/>
@@ -8424,7 +8714,7 @@
     <w:p>
       <w:pPr>
         <w:pStyle w:val="Normal"/>
-        <w:ind w:left="2124" w:right="0" w:firstLine="708"/>
+        <w:ind w:firstLine="708" w:left="2124" w:right="0"/>
         <w:rPr/>
       </w:pPr>
       <w:r>
@@ -8456,7 +8746,7 @@
     <w:p>
       <w:pPr>
         <w:pStyle w:val="Normal"/>
-        <w:ind w:left="2124" w:right="0" w:firstLine="708"/>
+        <w:ind w:firstLine="708" w:left="2124" w:right="0"/>
         <w:rPr/>
       </w:pPr>
       <w:r>
@@ -8488,7 +8778,7 @@
     <w:p>
       <w:pPr>
         <w:pStyle w:val="Normal"/>
-        <w:ind w:left="2124" w:right="0" w:firstLine="708"/>
+        <w:ind w:firstLine="708" w:left="2124" w:right="0"/>
         <w:rPr/>
       </w:pPr>
       <w:r>
@@ -8520,7 +8810,7 @@
     <w:p>
       <w:pPr>
         <w:pStyle w:val="Normal"/>
-        <w:ind w:left="2124" w:right="0" w:firstLine="708"/>
+        <w:ind w:firstLine="708" w:left="2124" w:right="0"/>
         <w:rPr/>
       </w:pPr>
       <w:r>
@@ -8552,7 +8842,7 @@
     <w:p>
       <w:pPr>
         <w:pStyle w:val="Normal"/>
-        <w:ind w:left="2124" w:right="0" w:firstLine="708"/>
+        <w:ind w:firstLine="708" w:left="2124" w:right="0"/>
         <w:rPr/>
       </w:pPr>
       <w:r>
@@ -8584,7 +8874,7 @@
     <w:p>
       <w:pPr>
         <w:pStyle w:val="Normal"/>
-        <w:ind w:left="2124" w:right="0" w:firstLine="708"/>
+        <w:ind w:firstLine="708" w:left="2124" w:right="0"/>
         <w:rPr/>
       </w:pPr>
       <w:r>
@@ -8625,7 +8915,7 @@
     <w:p>
       <w:pPr>
         <w:pStyle w:val="Normal"/>
-        <w:ind w:left="2124" w:right="0" w:firstLine="708"/>
+        <w:ind w:firstLine="708" w:left="2124" w:right="0"/>
         <w:rPr/>
       </w:pPr>
       <w:r>
@@ -8657,7 +8947,7 @@
     <w:p>
       <w:pPr>
         <w:pStyle w:val="Normal"/>
-        <w:ind w:left="2124" w:right="0" w:firstLine="708"/>
+        <w:ind w:firstLine="708" w:left="2124" w:right="0"/>
         <w:rPr/>
       </w:pPr>
       <w:r>
@@ -8689,7 +8979,7 @@
     <w:p>
       <w:pPr>
         <w:pStyle w:val="Normal"/>
-        <w:ind w:left="2124" w:right="0" w:firstLine="708"/>
+        <w:ind w:firstLine="708" w:left="2124" w:right="0"/>
         <w:rPr/>
       </w:pPr>
       <w:r>
@@ -8721,25 +9011,25 @@
     <w:p>
       <w:pPr>
         <w:pStyle w:val="Normal"/>
-        <w:ind w:left="2124" w:right="0" w:firstLine="708"/>
-        <w:rPr>
-          <w:color w:val="000000"/>
-          <w:sz w:val="22"/>
-          <w:szCs w:val="22"/>
-        </w:rPr>
-      </w:pPr>
-      <w:r>
-        <w:rPr>
-          <w:color w:val="000000"/>
-          <w:sz w:val="22"/>
-          <w:szCs w:val="22"/>
-        </w:rPr>
-      </w:r>
-    </w:p>
-    <w:p>
-      <w:pPr>
-        <w:pStyle w:val="Normal"/>
-        <w:ind w:left="0" w:right="0" w:firstLine="708"/>
+        <w:ind w:firstLine="708" w:left="2124" w:right="0"/>
+        <w:rPr>
+          <w:color w:val="000000"/>
+          <w:sz w:val="22"/>
+          <w:szCs w:val="22"/>
+        </w:rPr>
+      </w:pPr>
+      <w:r>
+        <w:rPr>
+          <w:color w:val="000000"/>
+          <w:sz w:val="22"/>
+          <w:szCs w:val="22"/>
+        </w:rPr>
+      </w:r>
+    </w:p>
+    <w:p>
+      <w:pPr>
+        <w:pStyle w:val="Normal"/>
+        <w:ind w:firstLine="708" w:left="0" w:right="0"/>
         <w:rPr>
           <w:color w:val="000000"/>
           <w:sz w:val="22"/>
@@ -8759,7 +9049,7 @@
     <w:p>
       <w:pPr>
         <w:pStyle w:val="Normal"/>
-        <w:ind w:left="2124" w:right="0" w:firstLine="708"/>
+        <w:ind w:firstLine="708" w:left="2124" w:right="0"/>
         <w:rPr/>
       </w:pPr>
       <w:r>
@@ -8791,7 +9081,7 @@
     <w:p>
       <w:pPr>
         <w:pStyle w:val="Normal"/>
-        <w:ind w:left="2124" w:right="0" w:firstLine="708"/>
+        <w:ind w:firstLine="708" w:left="2124" w:right="0"/>
         <w:rPr/>
       </w:pPr>
       <w:r>
@@ -8823,7 +9113,7 @@
     <w:p>
       <w:pPr>
         <w:pStyle w:val="Normal"/>
-        <w:ind w:left="2124" w:right="0" w:firstLine="708"/>
+        <w:ind w:firstLine="708" w:left="2124" w:right="0"/>
         <w:rPr/>
       </w:pPr>
       <w:r>
@@ -8855,7 +9145,7 @@
     <w:p>
       <w:pPr>
         <w:pStyle w:val="Normal"/>
-        <w:ind w:left="2124" w:right="0" w:firstLine="708"/>
+        <w:ind w:firstLine="708" w:left="2124" w:right="0"/>
         <w:rPr/>
       </w:pPr>
       <w:r>
@@ -8887,7 +9177,7 @@
     <w:p>
       <w:pPr>
         <w:pStyle w:val="Normal"/>
-        <w:ind w:left="2124" w:right="0" w:firstLine="708"/>
+        <w:ind w:firstLine="708" w:left="2124" w:right="0"/>
         <w:rPr/>
       </w:pPr>
       <w:r>
@@ -8953,7 +9243,7 @@
     <w:p>
       <w:pPr>
         <w:pStyle w:val="Normal"/>
-        <w:ind w:left="2124" w:right="0" w:firstLine="708"/>
+        <w:ind w:firstLine="708" w:left="2124" w:right="0"/>
         <w:rPr/>
       </w:pPr>
       <w:r>
@@ -8985,7 +9275,7 @@
     <w:p>
       <w:pPr>
         <w:pStyle w:val="Normal"/>
-        <w:ind w:left="2124" w:right="0" w:firstLine="708"/>
+        <w:ind w:firstLine="708" w:left="2124" w:right="0"/>
         <w:rPr/>
       </w:pPr>
       <w:r>
@@ -9017,7 +9307,7 @@
     <w:p>
       <w:pPr>
         <w:pStyle w:val="Normal"/>
-        <w:ind w:left="2124" w:right="0" w:firstLine="708"/>
+        <w:ind w:firstLine="708" w:left="2124" w:right="0"/>
         <w:rPr/>
       </w:pPr>
       <w:r>
@@ -9049,7 +9339,7 @@
     <w:p>
       <w:pPr>
         <w:pStyle w:val="Normal"/>
-        <w:ind w:left="2124" w:right="0" w:firstLine="708"/>
+        <w:ind w:firstLine="708" w:left="2124" w:right="0"/>
         <w:rPr/>
       </w:pPr>
       <w:r>
@@ -9081,7 +9371,7 @@
     <w:p>
       <w:pPr>
         <w:pStyle w:val="Normal"/>
-        <w:ind w:left="1416" w:right="0" w:hanging="0"/>
+        <w:ind w:hanging="0" w:left="1416" w:right="0"/>
         <w:rPr/>
       </w:pPr>
       <w:r>
@@ -9123,25 +9413,25 @@
     <w:p>
       <w:pPr>
         <w:pStyle w:val="Normal"/>
-        <w:ind w:left="2124" w:right="0" w:firstLine="708"/>
-        <w:rPr>
-          <w:color w:val="000000"/>
-          <w:sz w:val="22"/>
-          <w:szCs w:val="22"/>
-        </w:rPr>
-      </w:pPr>
-      <w:r>
-        <w:rPr>
-          <w:color w:val="000000"/>
-          <w:sz w:val="22"/>
-          <w:szCs w:val="22"/>
-        </w:rPr>
-      </w:r>
-    </w:p>
-    <w:p>
-      <w:pPr>
-        <w:pStyle w:val="Normal"/>
-        <w:ind w:left="0" w:right="0" w:firstLine="708"/>
+        <w:ind w:firstLine="708" w:left="2124" w:right="0"/>
+        <w:rPr>
+          <w:color w:val="000000"/>
+          <w:sz w:val="22"/>
+          <w:szCs w:val="22"/>
+        </w:rPr>
+      </w:pPr>
+      <w:r>
+        <w:rPr>
+          <w:color w:val="000000"/>
+          <w:sz w:val="22"/>
+          <w:szCs w:val="22"/>
+        </w:rPr>
+      </w:r>
+    </w:p>
+    <w:p>
+      <w:pPr>
+        <w:pStyle w:val="Normal"/>
+        <w:ind w:firstLine="708" w:left="0" w:right="0"/>
         <w:rPr>
           <w:color w:val="000000"/>
           <w:sz w:val="22"/>
@@ -9161,7 +9451,7 @@
     <w:p>
       <w:pPr>
         <w:pStyle w:val="Normal"/>
-        <w:ind w:left="2832" w:right="0" w:hanging="0"/>
+        <w:ind w:hanging="0" w:left="2832" w:right="0"/>
         <w:rPr/>
       </w:pPr>
       <w:r>
@@ -9220,7 +9510,7 @@
     <w:p>
       <w:pPr>
         <w:pStyle w:val="Normal"/>
-        <w:ind w:left="2124" w:right="0" w:firstLine="708"/>
+        <w:ind w:firstLine="708" w:left="2124" w:right="0"/>
         <w:rPr/>
       </w:pPr>
       <w:r>
@@ -9339,7 +9629,7 @@
     <w:p>
       <w:pPr>
         <w:pStyle w:val="Normal"/>
-        <w:ind w:left="2124" w:right="0" w:firstLine="708"/>
+        <w:ind w:firstLine="708" w:left="2124" w:right="0"/>
         <w:rPr/>
       </w:pPr>
       <w:r>
@@ -9410,7 +9700,7 @@
     <w:p>
       <w:pPr>
         <w:pStyle w:val="Normal"/>
-        <w:ind w:left="2124" w:right="0" w:hanging="0"/>
+        <w:ind w:hanging="0" w:left="2124" w:right="0"/>
         <w:rPr/>
       </w:pPr>
       <w:r>
@@ -9552,7 +9842,7 @@
     <w:p>
       <w:pPr>
         <w:pStyle w:val="Normal"/>
-        <w:ind w:left="2124" w:right="0" w:hanging="0"/>
+        <w:ind w:hanging="0" w:left="2124" w:right="0"/>
         <w:rPr/>
       </w:pPr>
       <w:r>
@@ -9654,7 +9944,7 @@
     <w:p>
       <w:pPr>
         <w:pStyle w:val="Normal"/>
-        <w:ind w:left="2124" w:right="0" w:firstLine="708"/>
+        <w:ind w:firstLine="708" w:left="2124" w:right="0"/>
         <w:rPr/>
       </w:pPr>
       <w:r>
@@ -9767,7 +10057,7 @@
     <w:p>
       <w:pPr>
         <w:pStyle w:val="Normal"/>
-        <w:ind w:left="2832" w:right="0" w:hanging="0"/>
+        <w:ind w:hanging="0" w:left="2832" w:right="0"/>
         <w:rPr/>
       </w:pPr>
       <w:r>
@@ -9868,7 +10158,7 @@
     <w:p>
       <w:pPr>
         <w:pStyle w:val="Normal"/>
-        <w:ind w:left="2832" w:right="0" w:hanging="0"/>
+        <w:ind w:hanging="0" w:left="2832" w:right="0"/>
         <w:rPr/>
       </w:pPr>
       <w:r>
@@ -9940,29 +10230,66 @@
       </w:r>
     </w:p>
     <w:sectPr>
-      <w:headerReference w:type="default" r:id="rId2"/>
-      <w:footerReference w:type="default" r:id="rId3"/>
+      <w:headerReference w:type="even" r:id="rId2"/>
+      <w:headerReference w:type="default" r:id="rId3"/>
+      <w:headerReference w:type="first" r:id="rId4"/>
+      <w:footerReference w:type="even" r:id="rId5"/>
+      <w:footerReference w:type="default" r:id="rId6"/>
+      <w:footerReference w:type="first" r:id="rId7"/>
       <w:type w:val="nextPage"/>
       <w:pgSz w:w="11906" w:h="16838"/>
-      <w:pgMar w:left="1418" w:right="1134" w:header="720" w:top="1418" w:footer="720" w:bottom="1418" w:gutter="0"/>
+      <w:pgMar w:left="1418" w:right="1134" w:gutter="0" w:header="720" w:top="1418" w:footer="720" w:bottom="1418"/>
       <w:pgNumType w:fmt="decimal"/>
       <w:formProt w:val="false"/>
       <w:textDirection w:val="lrTb"/>
-      <w:docGrid w:type="default" w:linePitch="360" w:charSpace="2047"/>
+      <w:docGrid w:type="default" w:linePitch="360" w:charSpace="1842"/>
     </w:sectPr>
   </w:body>
 </w:document>
 </file>
 
 <file path=word/footer1.xml><?xml version="1.0" encoding="utf-8"?>
-<w:ftr xmlns:o="urn:schemas-microsoft-com:office:office" xmlns:r="http://schemas.openxmlformats.org/officeDocument/2006/relationships" xmlns:v="urn:schemas-microsoft-com:vml" xmlns:w="http://schemas.openxmlformats.org/wordprocessingml/2006/main" xmlns:w10="urn:schemas-microsoft-com:office:word" xmlns:wp="http://schemas.openxmlformats.org/drawingml/2006/wordprocessingDrawing" xmlns:wps="http://schemas.microsoft.com/office/word/2010/wordprocessingShape" xmlns:wpg="http://schemas.microsoft.com/office/word/2010/wordprocessingGroup" xmlns:mc="http://schemas.openxmlformats.org/markup-compatibility/2006" xmlns:wp14="http://schemas.microsoft.com/office/word/2010/wordprocessingDrawing" xmlns:w14="http://schemas.microsoft.com/office/word/2010/wordml" mc:Ignorable="w14 wp14">
+<w:ftr xmlns:o="urn:schemas-microsoft-com:office:office" xmlns:r="http://schemas.openxmlformats.org/officeDocument/2006/relationships" xmlns:v="urn:schemas-microsoft-com:vml" xmlns:w="http://schemas.openxmlformats.org/wordprocessingml/2006/main" xmlns:w10="urn:schemas-microsoft-com:office:word" xmlns:wp="http://schemas.openxmlformats.org/drawingml/2006/wordprocessingDrawing" xmlns:wps="http://schemas.microsoft.com/office/word/2010/wordprocessingShape" xmlns:wpg="http://schemas.microsoft.com/office/word/2010/wordprocessingGroup" xmlns:mc="http://schemas.openxmlformats.org/markup-compatibility/2006" xmlns:wp14="http://schemas.microsoft.com/office/word/2010/wordprocessingDrawing" xmlns:w14="http://schemas.microsoft.com/office/word/2010/wordml" xmlns:w15="http://schemas.microsoft.com/office/word/2012/wordml" mc:Ignorable="w14 wp14 w15">
   <w:p>
     <w:pPr>
-      <w:pStyle w:val="Piedepgina"/>
+      <w:pStyle w:val="Footer"/>
+      <w:rPr/>
+    </w:pPr>
+    <w:r>
+      <w:rPr/>
+    </w:r>
+  </w:p>
+</w:ftr>
+</file>
+
+<file path=word/footer2.xml><?xml version="1.0" encoding="utf-8"?>
+<w:ftr xmlns:o="urn:schemas-microsoft-com:office:office" xmlns:r="http://schemas.openxmlformats.org/officeDocument/2006/relationships" xmlns:v="urn:schemas-microsoft-com:vml" xmlns:w="http://schemas.openxmlformats.org/wordprocessingml/2006/main" xmlns:w10="urn:schemas-microsoft-com:office:word" xmlns:wp="http://schemas.openxmlformats.org/drawingml/2006/wordprocessingDrawing" xmlns:wps="http://schemas.microsoft.com/office/word/2010/wordprocessingShape" xmlns:wpg="http://schemas.microsoft.com/office/word/2010/wordprocessingGroup" xmlns:mc="http://schemas.openxmlformats.org/markup-compatibility/2006" xmlns:wp14="http://schemas.microsoft.com/office/word/2010/wordprocessingDrawing" xmlns:w14="http://schemas.microsoft.com/office/word/2010/wordml" xmlns:w15="http://schemas.microsoft.com/office/word/2012/wordml" mc:Ignorable="w14 wp14 w15">
+  <w:p>
+    <w:pPr>
+      <w:pStyle w:val="Footer"/>
       <w:pBdr>
         <w:top w:val="single" w:sz="4" w:space="1" w:color="000001"/>
       </w:pBdr>
-      <w:ind w:left="0" w:right="360" w:hanging="0"/>
+      <w:ind w:hanging="0" w:left="0" w:right="360"/>
+      <w:rPr/>
+    </w:pPr>
+    <w:r>
+      <w:rPr/>
+      <w:t xml:space="preserve">                                                                                   </w:t>
+    </w:r>
+  </w:p>
+</w:ftr>
+</file>
+
+<file path=word/footer3.xml><?xml version="1.0" encoding="utf-8"?>
+<w:ftr xmlns:o="urn:schemas-microsoft-com:office:office" xmlns:r="http://schemas.openxmlformats.org/officeDocument/2006/relationships" xmlns:v="urn:schemas-microsoft-com:vml" xmlns:w="http://schemas.openxmlformats.org/wordprocessingml/2006/main" xmlns:w10="urn:schemas-microsoft-com:office:word" xmlns:wp="http://schemas.openxmlformats.org/drawingml/2006/wordprocessingDrawing" xmlns:wps="http://schemas.microsoft.com/office/word/2010/wordprocessingShape" xmlns:wpg="http://schemas.microsoft.com/office/word/2010/wordprocessingGroup" xmlns:mc="http://schemas.openxmlformats.org/markup-compatibility/2006" xmlns:wp14="http://schemas.microsoft.com/office/word/2010/wordprocessingDrawing" xmlns:w14="http://schemas.microsoft.com/office/word/2010/wordml" xmlns:w15="http://schemas.microsoft.com/office/word/2012/wordml" mc:Ignorable="w14 wp14 w15">
+  <w:p>
+    <w:pPr>
+      <w:pStyle w:val="Footer"/>
+      <w:pBdr>
+        <w:top w:val="single" w:sz="4" w:space="1" w:color="000001"/>
+      </w:pBdr>
+      <w:ind w:hanging="0" w:left="0" w:right="360"/>
       <w:rPr/>
     </w:pPr>
     <w:r>
@@ -9974,14 +10301,70 @@
 </file>
 
 <file path=word/header1.xml><?xml version="1.0" encoding="utf-8"?>
-<w:hdr xmlns:o="urn:schemas-microsoft-com:office:office" xmlns:r="http://schemas.openxmlformats.org/officeDocument/2006/relationships" xmlns:v="urn:schemas-microsoft-com:vml" xmlns:w="http://schemas.openxmlformats.org/wordprocessingml/2006/main" xmlns:w10="urn:schemas-microsoft-com:office:word" xmlns:wp="http://schemas.openxmlformats.org/drawingml/2006/wordprocessingDrawing" xmlns:wps="http://schemas.microsoft.com/office/word/2010/wordprocessingShape" xmlns:wpg="http://schemas.microsoft.com/office/word/2010/wordprocessingGroup" xmlns:mc="http://schemas.openxmlformats.org/markup-compatibility/2006" xmlns:wp14="http://schemas.microsoft.com/office/word/2010/wordprocessingDrawing" xmlns:w14="http://schemas.microsoft.com/office/word/2010/wordml" mc:Ignorable="w14 wp14">
+<w:hdr xmlns:o="urn:schemas-microsoft-com:office:office" xmlns:r="http://schemas.openxmlformats.org/officeDocument/2006/relationships" xmlns:v="urn:schemas-microsoft-com:vml" xmlns:w="http://schemas.openxmlformats.org/wordprocessingml/2006/main" xmlns:w10="urn:schemas-microsoft-com:office:word" xmlns:wp="http://schemas.openxmlformats.org/drawingml/2006/wordprocessingDrawing" xmlns:wps="http://schemas.microsoft.com/office/word/2010/wordprocessingShape" xmlns:wpg="http://schemas.microsoft.com/office/word/2010/wordprocessingGroup" xmlns:mc="http://schemas.openxmlformats.org/markup-compatibility/2006" xmlns:wp14="http://schemas.microsoft.com/office/word/2010/wordprocessingDrawing" xmlns:w14="http://schemas.microsoft.com/office/word/2010/wordml" xmlns:w15="http://schemas.microsoft.com/office/word/2012/wordml" mc:Ignorable="w14 wp14 w15">
   <w:p>
     <w:pPr>
-      <w:pStyle w:val="Cabecera"/>
+      <w:pStyle w:val="Header"/>
+      <w:keepNext w:val="true"/>
+      <w:numPr>
+        <w:ilvl w:val="0"/>
+        <w:numId w:val="0"/>
+      </w:numPr>
+      <w:suppressLineNumbers/>
+      <w:spacing w:before="240" w:after="120"/>
+      <w:rPr/>
+    </w:pPr>
+    <w:r>
+      <w:rPr/>
+    </w:r>
+  </w:p>
+</w:hdr>
+</file>
+
+<file path=word/header2.xml><?xml version="1.0" encoding="utf-8"?>
+<w:hdr xmlns:o="urn:schemas-microsoft-com:office:office" xmlns:r="http://schemas.openxmlformats.org/officeDocument/2006/relationships" xmlns:v="urn:schemas-microsoft-com:vml" xmlns:w="http://schemas.openxmlformats.org/wordprocessingml/2006/main" xmlns:w10="urn:schemas-microsoft-com:office:word" xmlns:wp="http://schemas.openxmlformats.org/drawingml/2006/wordprocessingDrawing" xmlns:wps="http://schemas.microsoft.com/office/word/2010/wordprocessingShape" xmlns:wpg="http://schemas.microsoft.com/office/word/2010/wordprocessingGroup" xmlns:mc="http://schemas.openxmlformats.org/markup-compatibility/2006" xmlns:wp14="http://schemas.microsoft.com/office/word/2010/wordprocessingDrawing" xmlns:w14="http://schemas.microsoft.com/office/word/2010/wordml" xmlns:w15="http://schemas.microsoft.com/office/word/2012/wordml" mc:Ignorable="w14 wp14 w15">
+  <w:p>
+    <w:pPr>
+      <w:pStyle w:val="Header"/>
       <w:pBdr>
         <w:bottom w:val="single" w:sz="4" w:space="1" w:color="000001"/>
       </w:pBdr>
       <w:spacing w:before="240" w:after="120"/>
+      <w:ind w:hanging="0" w:left="0"/>
+      <w:rPr/>
+    </w:pPr>
+    <w:r>
+      <w:rPr>
+        <w:b/>
+        <w:smallCaps/>
+        <w:shadow/>
+        <w:sz w:val="22"/>
+        <w:lang w:val="es-AR"/>
+      </w:rPr>
+      <w:t xml:space="preserve">Sintaxis y Semántica de Lenguajes                                         </w:t>
+    </w:r>
+    <w:r>
+      <w:rPr>
+        <w:b/>
+        <w:sz w:val="22"/>
+        <w:lang w:val="es-AR"/>
+      </w:rPr>
+      <w:t>Ing. en Sistemas de  Información</w:t>
+    </w:r>
+  </w:p>
+</w:hdr>
+</file>
+
+<file path=word/header3.xml><?xml version="1.0" encoding="utf-8"?>
+<w:hdr xmlns:o="urn:schemas-microsoft-com:office:office" xmlns:r="http://schemas.openxmlformats.org/officeDocument/2006/relationships" xmlns:v="urn:schemas-microsoft-com:vml" xmlns:w="http://schemas.openxmlformats.org/wordprocessingml/2006/main" xmlns:w10="urn:schemas-microsoft-com:office:word" xmlns:wp="http://schemas.openxmlformats.org/drawingml/2006/wordprocessingDrawing" xmlns:wps="http://schemas.microsoft.com/office/word/2010/wordprocessingShape" xmlns:wpg="http://schemas.microsoft.com/office/word/2010/wordprocessingGroup" xmlns:mc="http://schemas.openxmlformats.org/markup-compatibility/2006" xmlns:wp14="http://schemas.microsoft.com/office/word/2010/wordprocessingDrawing" xmlns:w14="http://schemas.microsoft.com/office/word/2010/wordml" xmlns:w15="http://schemas.microsoft.com/office/word/2012/wordml" mc:Ignorable="w14 wp14 w15">
+  <w:p>
+    <w:pPr>
+      <w:pStyle w:val="Header"/>
+      <w:pBdr>
+        <w:bottom w:val="single" w:sz="4" w:space="1" w:color="000001"/>
+      </w:pBdr>
+      <w:spacing w:before="240" w:after="120"/>
+      <w:ind w:hanging="0" w:left="0"/>
       <w:rPr/>
     </w:pPr>
     <w:r>
@@ -10035,6 +10418,7 @@
         </w:tabs>
         <w:ind w:left="1080" w:hanging="360"/>
       </w:pPr>
+      <w:rPr/>
     </w:lvl>
     <w:lvl w:ilvl="2">
       <w:start w:val="1"/>
@@ -10047,6 +10431,7 @@
         </w:tabs>
         <w:ind w:left="1440" w:hanging="360"/>
       </w:pPr>
+      <w:rPr/>
     </w:lvl>
     <w:lvl w:ilvl="3">
       <w:start w:val="1"/>
@@ -10059,6 +10444,7 @@
         </w:tabs>
         <w:ind w:left="1800" w:hanging="360"/>
       </w:pPr>
+      <w:rPr/>
     </w:lvl>
     <w:lvl w:ilvl="4">
       <w:start w:val="1"/>
@@ -10071,6 +10457,7 @@
         </w:tabs>
         <w:ind w:left="2160" w:hanging="360"/>
       </w:pPr>
+      <w:rPr/>
     </w:lvl>
     <w:lvl w:ilvl="5">
       <w:start w:val="1"/>
@@ -10083,6 +10470,7 @@
         </w:tabs>
         <w:ind w:left="2520" w:hanging="360"/>
       </w:pPr>
+      <w:rPr/>
     </w:lvl>
     <w:lvl w:ilvl="6">
       <w:start w:val="1"/>
@@ -10095,6 +10483,7 @@
         </w:tabs>
         <w:ind w:left="2880" w:hanging="360"/>
       </w:pPr>
+      <w:rPr/>
     </w:lvl>
     <w:lvl w:ilvl="7">
       <w:start w:val="1"/>
@@ -10107,6 +10496,7 @@
         </w:tabs>
         <w:ind w:left="3240" w:hanging="360"/>
       </w:pPr>
+      <w:rPr/>
     </w:lvl>
     <w:lvl w:ilvl="8">
       <w:start w:val="1"/>
@@ -10119,6 +10509,7 @@
         </w:tabs>
         <w:ind w:left="3600" w:hanging="360"/>
       </w:pPr>
+      <w:rPr/>
     </w:lvl>
   </w:abstractNum>
   <w:abstractNum w:abstractNumId="2">
@@ -10133,6 +10524,7 @@
         </w:tabs>
         <w:ind w:left="360" w:hanging="360"/>
       </w:pPr>
+      <w:rPr/>
     </w:lvl>
     <w:lvl w:ilvl="1">
       <w:start w:val="1"/>
@@ -10145,6 +10537,7 @@
         </w:tabs>
         <w:ind w:left="1080" w:hanging="360"/>
       </w:pPr>
+      <w:rPr/>
     </w:lvl>
     <w:lvl w:ilvl="2">
       <w:start w:val="1"/>
@@ -10157,6 +10550,7 @@
         </w:tabs>
         <w:ind w:left="1440" w:hanging="360"/>
       </w:pPr>
+      <w:rPr/>
     </w:lvl>
     <w:lvl w:ilvl="3">
       <w:start w:val="1"/>
@@ -10169,6 +10563,7 @@
         </w:tabs>
         <w:ind w:left="1800" w:hanging="360"/>
       </w:pPr>
+      <w:rPr/>
     </w:lvl>
     <w:lvl w:ilvl="4">
       <w:start w:val="1"/>
@@ -10181,6 +10576,7 @@
         </w:tabs>
         <w:ind w:left="2160" w:hanging="360"/>
       </w:pPr>
+      <w:rPr/>
     </w:lvl>
     <w:lvl w:ilvl="5">
       <w:start w:val="1"/>
@@ -10193,6 +10589,7 @@
         </w:tabs>
         <w:ind w:left="2520" w:hanging="360"/>
       </w:pPr>
+      <w:rPr/>
     </w:lvl>
     <w:lvl w:ilvl="6">
       <w:start w:val="1"/>
@@ -10205,6 +10602,7 @@
         </w:tabs>
         <w:ind w:left="2880" w:hanging="360"/>
       </w:pPr>
+      <w:rPr/>
     </w:lvl>
     <w:lvl w:ilvl="7">
       <w:start w:val="1"/>
@@ -10217,6 +10615,7 @@
         </w:tabs>
         <w:ind w:left="3240" w:hanging="360"/>
       </w:pPr>
+      <w:rPr/>
     </w:lvl>
     <w:lvl w:ilvl="8">
       <w:start w:val="1"/>
@@ -10229,6 +10628,7 @@
         </w:tabs>
         <w:ind w:left="3600" w:hanging="360"/>
       </w:pPr>
+      <w:rPr/>
     </w:lvl>
   </w:abstractNum>
   <w:abstractNum w:abstractNumId="3">
@@ -10277,6 +10677,7 @@
         </w:tabs>
         <w:ind w:left="1800" w:hanging="180"/>
       </w:pPr>
+      <w:rPr/>
     </w:lvl>
     <w:lvl w:ilvl="3">
       <w:start w:val="1"/>
@@ -10289,6 +10690,7 @@
         </w:tabs>
         <w:ind w:left="2520" w:hanging="360"/>
       </w:pPr>
+      <w:rPr/>
     </w:lvl>
     <w:lvl w:ilvl="4">
       <w:start w:val="1"/>
@@ -10301,6 +10703,7 @@
         </w:tabs>
         <w:ind w:left="3240" w:hanging="360"/>
       </w:pPr>
+      <w:rPr/>
     </w:lvl>
     <w:lvl w:ilvl="5">
       <w:start w:val="1"/>
@@ -10313,6 +10716,7 @@
         </w:tabs>
         <w:ind w:left="3960" w:hanging="180"/>
       </w:pPr>
+      <w:rPr/>
     </w:lvl>
     <w:lvl w:ilvl="6">
       <w:start w:val="1"/>
@@ -10325,6 +10729,7 @@
         </w:tabs>
         <w:ind w:left="4680" w:hanging="360"/>
       </w:pPr>
+      <w:rPr/>
     </w:lvl>
     <w:lvl w:ilvl="7">
       <w:start w:val="1"/>
@@ -10337,6 +10742,7 @@
         </w:tabs>
         <w:ind w:left="5400" w:hanging="360"/>
       </w:pPr>
+      <w:rPr/>
     </w:lvl>
     <w:lvl w:ilvl="8">
       <w:start w:val="1"/>
@@ -10349,6 +10755,7 @@
         </w:tabs>
         <w:ind w:left="6120" w:hanging="180"/>
       </w:pPr>
+      <w:rPr/>
     </w:lvl>
   </w:abstractNum>
   <w:abstractNum w:abstractNumId="4">
@@ -10363,6 +10770,7 @@
         </w:tabs>
         <w:ind w:left="360" w:hanging="360"/>
       </w:pPr>
+      <w:rPr/>
     </w:lvl>
     <w:lvl w:ilvl="1">
       <w:start w:val="1"/>
@@ -10375,6 +10783,7 @@
         </w:tabs>
         <w:ind w:left="1080" w:hanging="360"/>
       </w:pPr>
+      <w:rPr/>
     </w:lvl>
     <w:lvl w:ilvl="2">
       <w:start w:val="1"/>
@@ -10387,6 +10796,7 @@
         </w:tabs>
         <w:ind w:left="1440" w:hanging="360"/>
       </w:pPr>
+      <w:rPr/>
     </w:lvl>
     <w:lvl w:ilvl="3">
       <w:start w:val="1"/>
@@ -10399,6 +10809,7 @@
         </w:tabs>
         <w:ind w:left="1800" w:hanging="360"/>
       </w:pPr>
+      <w:rPr/>
     </w:lvl>
     <w:lvl w:ilvl="4">
       <w:start w:val="1"/>
@@ -10411,6 +10822,7 @@
         </w:tabs>
         <w:ind w:left="2160" w:hanging="360"/>
       </w:pPr>
+      <w:rPr/>
     </w:lvl>
     <w:lvl w:ilvl="5">
       <w:start w:val="1"/>
@@ -10423,6 +10835,7 @@
         </w:tabs>
         <w:ind w:left="2520" w:hanging="360"/>
       </w:pPr>
+      <w:rPr/>
     </w:lvl>
     <w:lvl w:ilvl="6">
       <w:start w:val="1"/>
@@ -10435,6 +10848,7 @@
         </w:tabs>
         <w:ind w:left="2880" w:hanging="360"/>
       </w:pPr>
+      <w:rPr/>
     </w:lvl>
     <w:lvl w:ilvl="7">
       <w:start w:val="1"/>
@@ -10447,6 +10861,7 @@
         </w:tabs>
         <w:ind w:left="3240" w:hanging="360"/>
       </w:pPr>
+      <w:rPr/>
     </w:lvl>
     <w:lvl w:ilvl="8">
       <w:start w:val="1"/>
@@ -10459,6 +10874,7 @@
         </w:tabs>
         <w:ind w:left="3600" w:hanging="360"/>
       </w:pPr>
+      <w:rPr/>
     </w:lvl>
   </w:abstractNum>
   <w:abstractNum w:abstractNumId="5">
@@ -10503,6 +10919,7 @@
         </w:tabs>
         <w:ind w:left="2508" w:hanging="180"/>
       </w:pPr>
+      <w:rPr/>
     </w:lvl>
     <w:lvl w:ilvl="3">
       <w:start w:val="1"/>
@@ -10515,6 +10932,7 @@
         </w:tabs>
         <w:ind w:left="3228" w:hanging="360"/>
       </w:pPr>
+      <w:rPr/>
     </w:lvl>
     <w:lvl w:ilvl="4">
       <w:start w:val="1"/>
@@ -10527,6 +10945,7 @@
         </w:tabs>
         <w:ind w:left="3948" w:hanging="360"/>
       </w:pPr>
+      <w:rPr/>
     </w:lvl>
     <w:lvl w:ilvl="5">
       <w:start w:val="1"/>
@@ -10539,6 +10958,7 @@
         </w:tabs>
         <w:ind w:left="4668" w:hanging="180"/>
       </w:pPr>
+      <w:rPr/>
     </w:lvl>
     <w:lvl w:ilvl="6">
       <w:start w:val="1"/>
@@ -10551,6 +10971,7 @@
         </w:tabs>
         <w:ind w:left="5388" w:hanging="360"/>
       </w:pPr>
+      <w:rPr/>
     </w:lvl>
     <w:lvl w:ilvl="7">
       <w:start w:val="1"/>
@@ -10563,6 +10984,7 @@
         </w:tabs>
         <w:ind w:left="6108" w:hanging="360"/>
       </w:pPr>
+      <w:rPr/>
     </w:lvl>
     <w:lvl w:ilvl="8">
       <w:start w:val="1"/>
@@ -10575,6 +10997,7 @@
         </w:tabs>
         <w:ind w:left="6828" w:hanging="180"/>
       </w:pPr>
+      <w:rPr/>
     </w:lvl>
   </w:abstractNum>
   <w:abstractNum w:abstractNumId="6">
@@ -10605,6 +11028,7 @@
         </w:tabs>
         <w:ind w:left="1080" w:hanging="360"/>
       </w:pPr>
+      <w:rPr/>
     </w:lvl>
     <w:lvl w:ilvl="2">
       <w:start w:val="1"/>
@@ -10617,6 +11041,7 @@
         </w:tabs>
         <w:ind w:left="1440" w:hanging="360"/>
       </w:pPr>
+      <w:rPr/>
     </w:lvl>
     <w:lvl w:ilvl="3">
       <w:start w:val="1"/>
@@ -10629,6 +11054,7 @@
         </w:tabs>
         <w:ind w:left="1800" w:hanging="360"/>
       </w:pPr>
+      <w:rPr/>
     </w:lvl>
     <w:lvl w:ilvl="4">
       <w:start w:val="1"/>
@@ -10641,6 +11067,7 @@
         </w:tabs>
         <w:ind w:left="2160" w:hanging="360"/>
       </w:pPr>
+      <w:rPr/>
     </w:lvl>
     <w:lvl w:ilvl="5">
       <w:start w:val="1"/>
@@ -10653,6 +11080,7 @@
         </w:tabs>
         <w:ind w:left="2520" w:hanging="360"/>
       </w:pPr>
+      <w:rPr/>
     </w:lvl>
     <w:lvl w:ilvl="6">
       <w:start w:val="1"/>
@@ -10665,6 +11093,7 @@
         </w:tabs>
         <w:ind w:left="2880" w:hanging="360"/>
       </w:pPr>
+      <w:rPr/>
     </w:lvl>
     <w:lvl w:ilvl="7">
       <w:start w:val="1"/>
@@ -10677,6 +11106,7 @@
         </w:tabs>
         <w:ind w:left="3240" w:hanging="360"/>
       </w:pPr>
+      <w:rPr/>
     </w:lvl>
     <w:lvl w:ilvl="8">
       <w:start w:val="1"/>
@@ -10689,6 +11119,7 @@
         </w:tabs>
         <w:ind w:left="3600" w:hanging="360"/>
       </w:pPr>
+      <w:rPr/>
     </w:lvl>
   </w:abstractNum>
   <w:abstractNum w:abstractNumId="7">
@@ -10719,6 +11150,7 @@
         </w:tabs>
         <w:ind w:left="1080" w:hanging="360"/>
       </w:pPr>
+      <w:rPr/>
     </w:lvl>
     <w:lvl w:ilvl="2">
       <w:start w:val="1"/>
@@ -10731,6 +11163,7 @@
         </w:tabs>
         <w:ind w:left="1440" w:hanging="360"/>
       </w:pPr>
+      <w:rPr/>
     </w:lvl>
     <w:lvl w:ilvl="3">
       <w:start w:val="1"/>
@@ -10743,6 +11176,7 @@
         </w:tabs>
         <w:ind w:left="1800" w:hanging="360"/>
       </w:pPr>
+      <w:rPr/>
     </w:lvl>
     <w:lvl w:ilvl="4">
       <w:start w:val="1"/>
@@ -10755,6 +11189,7 @@
         </w:tabs>
         <w:ind w:left="2160" w:hanging="360"/>
       </w:pPr>
+      <w:rPr/>
     </w:lvl>
     <w:lvl w:ilvl="5">
       <w:start w:val="1"/>
@@ -10767,6 +11202,7 @@
         </w:tabs>
         <w:ind w:left="2520" w:hanging="360"/>
       </w:pPr>
+      <w:rPr/>
     </w:lvl>
     <w:lvl w:ilvl="6">
       <w:start w:val="1"/>
@@ -10779,6 +11215,7 @@
         </w:tabs>
         <w:ind w:left="2880" w:hanging="360"/>
       </w:pPr>
+      <w:rPr/>
     </w:lvl>
     <w:lvl w:ilvl="7">
       <w:start w:val="1"/>
@@ -10791,6 +11228,7 @@
         </w:tabs>
         <w:ind w:left="3240" w:hanging="360"/>
       </w:pPr>
+      <w:rPr/>
     </w:lvl>
     <w:lvl w:ilvl="8">
       <w:start w:val="1"/>
@@ -10803,6 +11241,7 @@
         </w:tabs>
         <w:ind w:left="3600" w:hanging="360"/>
       </w:pPr>
+      <w:rPr/>
     </w:lvl>
   </w:abstractNum>
   <w:abstractNum w:abstractNumId="8">
@@ -10814,9 +11253,9 @@
       <w:lvlJc w:val="left"/>
       <w:pPr>
         <w:tabs>
-          <w:tab w:val="num" w:pos="432"/>
+          <w:tab w:val="num" w:pos="0"/>
         </w:tabs>
-        <w:ind w:left="432" w:hanging="432"/>
+        <w:ind w:left="0" w:hanging="0"/>
       </w:pPr>
     </w:lvl>
     <w:lvl w:ilvl="1">
@@ -10827,9 +11266,9 @@
       <w:lvlJc w:val="left"/>
       <w:pPr>
         <w:tabs>
-          <w:tab w:val="num" w:pos="576"/>
+          <w:tab w:val="num" w:pos="0"/>
         </w:tabs>
-        <w:ind w:left="576" w:hanging="576"/>
+        <w:ind w:left="0" w:hanging="0"/>
       </w:pPr>
     </w:lvl>
     <w:lvl w:ilvl="2">
@@ -10840,9 +11279,9 @@
       <w:lvlJc w:val="left"/>
       <w:pPr>
         <w:tabs>
-          <w:tab w:val="num" w:pos="720"/>
+          <w:tab w:val="num" w:pos="0"/>
         </w:tabs>
-        <w:ind w:left="720" w:hanging="720"/>
+        <w:ind w:left="0" w:hanging="0"/>
       </w:pPr>
     </w:lvl>
     <w:lvl w:ilvl="3">
@@ -10853,9 +11292,9 @@
       <w:lvlJc w:val="left"/>
       <w:pPr>
         <w:tabs>
-          <w:tab w:val="num" w:pos="864"/>
+          <w:tab w:val="num" w:pos="0"/>
         </w:tabs>
-        <w:ind w:left="864" w:hanging="864"/>
+        <w:ind w:left="0" w:hanging="0"/>
       </w:pPr>
     </w:lvl>
     <w:lvl w:ilvl="4">
@@ -10866,9 +11305,9 @@
       <w:lvlJc w:val="left"/>
       <w:pPr>
         <w:tabs>
-          <w:tab w:val="num" w:pos="1008"/>
+          <w:tab w:val="num" w:pos="0"/>
         </w:tabs>
-        <w:ind w:left="1008" w:hanging="1008"/>
+        <w:ind w:left="0" w:hanging="0"/>
       </w:pPr>
     </w:lvl>
     <w:lvl w:ilvl="5">
@@ -10879,9 +11318,9 @@
       <w:lvlJc w:val="left"/>
       <w:pPr>
         <w:tabs>
-          <w:tab w:val="num" w:pos="1152"/>
+          <w:tab w:val="num" w:pos="0"/>
         </w:tabs>
-        <w:ind w:left="1152" w:hanging="1152"/>
+        <w:ind w:left="0" w:hanging="0"/>
       </w:pPr>
     </w:lvl>
     <w:lvl w:ilvl="6">
@@ -10892,9 +11331,9 @@
       <w:lvlJc w:val="left"/>
       <w:pPr>
         <w:tabs>
-          <w:tab w:val="num" w:pos="1296"/>
+          <w:tab w:val="num" w:pos="0"/>
         </w:tabs>
-        <w:ind w:left="1296" w:hanging="1296"/>
+        <w:ind w:left="0" w:hanging="0"/>
       </w:pPr>
     </w:lvl>
     <w:lvl w:ilvl="7">
@@ -10905,9 +11344,9 @@
       <w:lvlJc w:val="left"/>
       <w:pPr>
         <w:tabs>
-          <w:tab w:val="num" w:pos="1440"/>
+          <w:tab w:val="num" w:pos="0"/>
         </w:tabs>
-        <w:ind w:left="1440" w:hanging="1440"/>
+        <w:ind w:left="0" w:hanging="0"/>
       </w:pPr>
     </w:lvl>
     <w:lvl w:ilvl="8">
@@ -10918,9 +11357,9 @@
       <w:lvlJc w:val="left"/>
       <w:pPr>
         <w:tabs>
-          <w:tab w:val="num" w:pos="1584"/>
+          <w:tab w:val="num" w:pos="0"/>
         </w:tabs>
-        <w:ind w:left="1584" w:hanging="1584"/>
+        <w:ind w:left="0" w:hanging="0"/>
       </w:pPr>
     </w:lvl>
   </w:abstractNum>
@@ -10976,14 +11415,15 @@
         <w:numId w:val="0"/>
       </w:numPr>
       <w:suppressAutoHyphens w:val="true"/>
-      <w:kinsoku w:val="true"/>
-      <w:overflowPunct w:val="true"/>
-      <w:autoSpaceDE w:val="true"/>
+      <w:overflowPunct w:val="false"/>
       <w:bidi w:val="0"/>
+      <w:spacing w:before="0" w:after="0"/>
+      <w:jc w:val="left"/>
     </w:pPr>
     <w:rPr>
       <w:rFonts w:ascii="Times New Roman" w:hAnsi="Times New Roman" w:eastAsia="Times New Roman" w:cs="Times New Roman"/>
       <w:color w:val="auto"/>
+      <w:kern w:val="0"/>
       <w:sz w:val="20"/>
       <w:szCs w:val="20"/>
       <w:lang w:val="en-US" w:eastAsia="zh-CN" w:bidi="ar-SA"/>
@@ -11365,8 +11805,8 @@
     <w:qFormat/>
     <w:rPr/>
   </w:style>
-  <w:style w:type="character" w:styleId="Pagenumber">
-    <w:name w:val="page number"/>
+  <w:style w:type="character" w:styleId="PageNumber">
+    <w:name w:val="Page Number"/>
     <w:basedOn w:val="Fuentedeprrafopredeter1"/>
     <w:qFormat/>
     <w:rPr/>
@@ -11385,22 +11825,22 @@
       <w:sz w:val="16"/>
     </w:rPr>
   </w:style>
-  <w:style w:type="paragraph" w:styleId="Ttulo">
-    <w:name w:val="Título"/>
+  <w:style w:type="paragraph" w:styleId="Heading">
+    <w:name w:val="Heading"/>
     <w:basedOn w:val="Normal"/>
-    <w:next w:val="Cuerpodetexto"/>
+    <w:next w:val="BodyText"/>
     <w:qFormat/>
     <w:pPr>
       <w:keepNext w:val="true"/>
       <w:spacing w:before="240" w:after="120"/>
     </w:pPr>
     <w:rPr>
-      <w:rFonts w:ascii="Arial" w:hAnsi="Arial" w:eastAsia="Microsoft YaHei" w:cs="Mangal"/>
+      <w:rFonts w:ascii="Liberation Sans" w:hAnsi="Liberation Sans" w:eastAsia="Noto Sans CJK SC" w:cs="Noto Sans Devanagari"/>
       <w:sz w:val="28"/>
       <w:szCs w:val="28"/>
     </w:rPr>
   </w:style>
-  <w:style w:type="paragraph" w:styleId="Cuerpodetexto">
+  <w:style w:type="paragraph" w:styleId="BodyText">
     <w:name w:val="Body Text"/>
     <w:basedOn w:val="Normal"/>
     <w:pPr>
@@ -11414,9 +11854,9 @@
       <w:sz w:val="22"/>
     </w:rPr>
   </w:style>
-  <w:style w:type="paragraph" w:styleId="Lista">
+  <w:style w:type="paragraph" w:styleId="List">
     <w:name w:val="List"/>
-    <w:basedOn w:val="Cuerpodetexto"/>
+    <w:basedOn w:val="BodyText"/>
     <w:pPr>
       <w:numPr>
         <w:ilvl w:val="0"/>
@@ -11427,23 +11867,53 @@
       <w:rFonts w:cs="Lucida Sans"/>
     </w:rPr>
   </w:style>
-  <w:style w:type="paragraph" w:styleId="Leyenda">
+  <w:style w:type="paragraph" w:styleId="Caption">
     <w:name w:val="Caption"/>
     <w:basedOn w:val="Normal"/>
     <w:qFormat/>
     <w:pPr>
+      <w:numPr>
+        <w:ilvl w:val="0"/>
+        <w:numId w:val="0"/>
+      </w:numPr>
       <w:suppressLineNumbers/>
       <w:spacing w:before="120" w:after="120"/>
     </w:pPr>
     <w:rPr>
-      <w:rFonts w:cs="Mangal"/>
+      <w:rFonts w:cs="Lucida Sans"/>
       <w:i/>
       <w:iCs/>
       <w:sz w:val="24"/>
       <w:szCs w:val="24"/>
     </w:rPr>
   </w:style>
-  <w:style w:type="paragraph" w:styleId="Ndice">
+  <w:style w:type="paragraph" w:styleId="Index">
+    <w:name w:val="Index"/>
+    <w:basedOn w:val="Normal"/>
+    <w:qFormat/>
+    <w:pPr>
+      <w:suppressLineNumbers/>
+    </w:pPr>
+    <w:rPr>
+      <w:rFonts w:cs="Noto Sans Devanagari"/>
+    </w:rPr>
+  </w:style>
+  <w:style w:type="paragraph" w:styleId="Ttulo">
+    <w:name w:val="Título"/>
+    <w:basedOn w:val="Normal"/>
+    <w:next w:val="BodyText"/>
+    <w:qFormat/>
+    <w:pPr>
+      <w:keepNext w:val="true"/>
+      <w:spacing w:before="240" w:after="120"/>
+    </w:pPr>
+    <w:rPr>
+      <w:rFonts w:ascii="Arial" w:hAnsi="Arial" w:eastAsia="Microsoft YaHei" w:cs="Mangal"/>
+      <w:sz w:val="28"/>
+      <w:szCs w:val="28"/>
+    </w:rPr>
+  </w:style>
+  <w:style w:type="paragraph" w:styleId="ndice">
     <w:name w:val="Índice"/>
     <w:basedOn w:val="Normal"/>
     <w:qFormat/>
@@ -11472,7 +11942,14 @@
     </w:pPr>
     <w:rPr/>
   </w:style>
-  <w:style w:type="paragraph" w:styleId="Cabecera">
+  <w:style w:type="paragraph" w:styleId="HeaderandFooter">
+    <w:name w:val="Header and Footer"/>
+    <w:basedOn w:val="Normal"/>
+    <w:qFormat/>
+    <w:pPr/>
+    <w:rPr/>
+  </w:style>
+  <w:style w:type="paragraph" w:styleId="Header">
     <w:name w:val="Header"/>
     <w:basedOn w:val="Normal"/>
     <w:pPr>
@@ -11532,27 +12009,7 @@
       <w:sz w:val="22"/>
     </w:rPr>
   </w:style>
-  <w:style w:type="paragraph" w:styleId="Caption">
-    <w:name w:val="caption"/>
-    <w:basedOn w:val="Normal"/>
-    <w:qFormat/>
-    <w:pPr>
-      <w:numPr>
-        <w:ilvl w:val="0"/>
-        <w:numId w:val="0"/>
-      </w:numPr>
-      <w:suppressLineNumbers/>
-      <w:spacing w:before="120" w:after="120"/>
-    </w:pPr>
-    <w:rPr>
-      <w:rFonts w:cs="Lucida Sans"/>
-      <w:i/>
-      <w:iCs/>
-      <w:sz w:val="24"/>
-      <w:szCs w:val="24"/>
-    </w:rPr>
-  </w:style>
-  <w:style w:type="paragraph" w:styleId="Piedepgina">
+  <w:style w:type="paragraph" w:styleId="Footer">
     <w:name w:val="Footer"/>
     <w:basedOn w:val="Normal"/>
     <w:pPr>
@@ -11569,8 +12026,8 @@
     </w:pPr>
     <w:rPr/>
   </w:style>
-  <w:style w:type="paragraph" w:styleId="Footnotetext">
-    <w:name w:val="footnote text"/>
+  <w:style w:type="paragraph" w:styleId="FootnoteText">
+    <w:name w:val="Footnote Text"/>
     <w:basedOn w:val="Normal"/>
     <w:qFormat/>
     <w:pPr>
@@ -11593,7 +12050,7 @@
     </w:pPr>
     <w:rPr/>
   </w:style>
-  <w:style w:type="paragraph" w:styleId="Cuerpodetextoconsangra">
+  <w:style w:type="paragraph" w:styleId="BodyTextIndent">
     <w:name w:val="Body Text Indent"/>
     <w:basedOn w:val="Normal"/>
     <w:pPr>
@@ -11601,13 +12058,13 @@
         <w:ilvl w:val="0"/>
         <w:numId w:val="0"/>
       </w:numPr>
-      <w:ind w:left="360" w:right="0" w:hanging="0"/>
+      <w:ind w:hanging="0" w:left="360" w:right="0"/>
     </w:pPr>
     <w:rPr>
       <w:sz w:val="22"/>
     </w:rPr>
   </w:style>
-  <w:style w:type="paragraph" w:styleId="Comun">
+  <w:style w:type="paragraph" w:styleId="comun">
     <w:name w:val="comun"/>
     <w:basedOn w:val="Normal"/>
     <w:qFormat/>
@@ -11631,7 +12088,7 @@
         <w:ilvl w:val="0"/>
         <w:numId w:val="0"/>
       </w:numPr>
-      <w:ind w:left="284" w:right="0" w:hanging="284"/>
+      <w:ind w:hanging="284" w:left="284" w:right="0"/>
     </w:pPr>
     <w:rPr>
       <w:b/>
@@ -11662,7 +12119,7 @@
         <w:ilvl w:val="0"/>
         <w:numId w:val="0"/>
       </w:numPr>
-      <w:ind w:left="284" w:right="0" w:hanging="284"/>
+      <w:ind w:hanging="284" w:left="284" w:right="0"/>
       <w:jc w:val="both"/>
     </w:pPr>
     <w:rPr>
@@ -11686,10 +12143,10 @@
       <w:sz w:val="22"/>
     </w:rPr>
   </w:style>
-  <w:style w:type="paragraph" w:styleId="Subttulo">
+  <w:style w:type="paragraph" w:styleId="Subtitle">
     <w:name w:val="Subtitle"/>
     <w:basedOn w:val="Normal"/>
-    <w:next w:val="Cuerpodetexto"/>
+    <w:next w:val="BodyText"/>
     <w:qFormat/>
     <w:pPr>
       <w:numPr>
@@ -11720,4 +12177,110 @@
     <w:rPr/>
   </w:style>
 </w:styles>
+</file>
+
+<file path=word/theme/theme1.xml><?xml version="1.0" encoding="utf-8"?>
+<a:theme xmlns:a="http://schemas.openxmlformats.org/drawingml/2006/main" xmlns:r="http://schemas.openxmlformats.org/officeDocument/2006/relationships" name="Office">
+  <a:themeElements>
+    <a:clrScheme name="LibreOffice">
+      <a:dk1>
+        <a:srgbClr val="000000"/>
+      </a:dk1>
+      <a:lt1>
+        <a:srgbClr val="ffffff"/>
+      </a:lt1>
+      <a:dk2>
+        <a:srgbClr val="000000"/>
+      </a:dk2>
+      <a:lt2>
+        <a:srgbClr val="ffffff"/>
+      </a:lt2>
+      <a:accent1>
+        <a:srgbClr val="18a303"/>
+      </a:accent1>
+      <a:accent2>
+        <a:srgbClr val="0369a3"/>
+      </a:accent2>
+      <a:accent3>
+        <a:srgbClr val="a33e03"/>
+      </a:accent3>
+      <a:accent4>
+        <a:srgbClr val="8e03a3"/>
+      </a:accent4>
+      <a:accent5>
+        <a:srgbClr val="c99c00"/>
+      </a:accent5>
+      <a:accent6>
+        <a:srgbClr val="c9211e"/>
+      </a:accent6>
+      <a:hlink>
+        <a:srgbClr val="0000ee"/>
+      </a:hlink>
+      <a:folHlink>
+        <a:srgbClr val="551a8b"/>
+      </a:folHlink>
+    </a:clrScheme>
+    <a:fontScheme name="Office">
+      <a:majorFont>
+        <a:latin typeface="Arial" pitchFamily="0" charset="1"/>
+        <a:ea typeface="DejaVu Sans" pitchFamily="0" charset="1"/>
+        <a:cs typeface="DejaVu Sans" pitchFamily="0" charset="1"/>
+      </a:majorFont>
+      <a:minorFont>
+        <a:latin typeface="Arial" pitchFamily="0" charset="1"/>
+        <a:ea typeface="DejaVu Sans" pitchFamily="0" charset="1"/>
+        <a:cs typeface="DejaVu Sans" pitchFamily="0" charset="1"/>
+      </a:minorFont>
+    </a:fontScheme>
+    <a:fmtScheme>
+      <a:fillStyleLst>
+        <a:solidFill>
+          <a:schemeClr val="phClr"/>
+        </a:solidFill>
+        <a:solidFill>
+          <a:schemeClr val="phClr"/>
+        </a:solidFill>
+        <a:solidFill>
+          <a:schemeClr val="phClr"/>
+        </a:solidFill>
+      </a:fillStyleLst>
+      <a:lnStyleLst>
+        <a:ln w="6350" cap="flat" cmpd="sng" algn="ctr">
+          <a:prstDash val="solid"/>
+          <a:miter/>
+        </a:ln>
+        <a:ln w="6350" cap="flat" cmpd="sng" algn="ctr">
+          <a:prstDash val="solid"/>
+          <a:miter/>
+        </a:ln>
+        <a:ln w="6350" cap="flat" cmpd="sng" algn="ctr">
+          <a:prstDash val="solid"/>
+          <a:miter/>
+        </a:ln>
+      </a:lnStyleLst>
+      <a:effectStyleLst>
+        <a:effectStyle>
+          <a:effectLst/>
+        </a:effectStyle>
+        <a:effectStyle>
+          <a:effectLst/>
+        </a:effectStyle>
+        <a:effectStyle>
+          <a:effectLst/>
+        </a:effectStyle>
+      </a:effectStyleLst>
+      <a:bgFillStyleLst>
+        <a:solidFill>
+          <a:schemeClr val="phClr"/>
+        </a:solidFill>
+        <a:solidFill>
+          <a:schemeClr val="phClr"/>
+        </a:solidFill>
+        <a:solidFill>
+          <a:schemeClr val="phClr"/>
+        </a:solidFill>
+      </a:bgFillStyleLst>
+    </a:fmtScheme>
+  </a:themeElements>
+</a:theme>
 </file>